--- a/files/Peet, Michael Resume.docx
+++ b/files/Peet, Michael Resume.docx
@@ -32,37 +32,49 @@
         <w:rPr>
           <w:rFonts w:ascii="Arial Black" w:hAnsi="Arial Black"/>
           <w:b/>
+          <w:color w:val="0070C0"/>
+          <w:sz w:val="20"/>
+          <w:szCs w:val="20"/>
         </w:rPr>
       </w:pPr>
       <w:r>
         <w:rPr>
           <w:rFonts w:ascii="Arial Black" w:hAnsi="Arial Black"/>
           <w:b/>
-        </w:rPr>
-        <w:t xml:space="preserve">17 </w:t>
-      </w:r>
-      <w:proofErr w:type="spellStart"/>
+          <w:sz w:val="20"/>
+          <w:szCs w:val="20"/>
+        </w:rPr>
+        <w:t>17 Lynnvalley Cr</w:t>
+      </w:r>
       <w:r>
         <w:rPr>
           <w:rFonts w:ascii="Arial Black" w:hAnsi="Arial Black"/>
           <w:b/>
-        </w:rPr>
-        <w:t>Lynnvalley</w:t>
-      </w:r>
-      <w:proofErr w:type="spellEnd"/>
-      <w:r>
+          <w:sz w:val="20"/>
+          <w:szCs w:val="20"/>
+        </w:rPr>
+        <w:t>escent</w:t>
+      </w:r>
+    </w:p>
+    <w:p>
+      <w:pPr>
+        <w:pStyle w:val="NoSpacing"/>
+        <w:jc w:val="center"/>
         <w:rPr>
           <w:rFonts w:ascii="Arial Black" w:hAnsi="Arial Black"/>
           <w:b/>
-        </w:rPr>
-        <w:t xml:space="preserve"> Cr</w:t>
-      </w:r>
+          <w:sz w:val="20"/>
+          <w:szCs w:val="20"/>
+        </w:rPr>
+      </w:pPr>
       <w:r>
         <w:rPr>
           <w:rFonts w:ascii="Arial Black" w:hAnsi="Arial Black"/>
           <w:b/>
-        </w:rPr>
-        <w:t>escent</w:t>
+          <w:sz w:val="20"/>
+          <w:szCs w:val="20"/>
+        </w:rPr>
+        <w:t>Kitchener, Ontario N2N 3A8</w:t>
       </w:r>
     </w:p>
     <w:p>
@@ -72,14 +84,18 @@
         <w:rPr>
           <w:rFonts w:ascii="Arial Black" w:hAnsi="Arial Black"/>
           <w:b/>
+          <w:sz w:val="20"/>
+          <w:szCs w:val="20"/>
         </w:rPr>
       </w:pPr>
       <w:r>
         <w:rPr>
           <w:rFonts w:ascii="Arial Black" w:hAnsi="Arial Black"/>
           <w:b/>
-        </w:rPr>
-        <w:t>Kitchener, Ontario N2N 3A8</w:t>
+          <w:sz w:val="20"/>
+          <w:szCs w:val="20"/>
+        </w:rPr>
+        <w:t>Home Phone: 519-742-5149</w:t>
       </w:r>
     </w:p>
     <w:p>
@@ -89,14 +105,18 @@
         <w:rPr>
           <w:rFonts w:ascii="Arial Black" w:hAnsi="Arial Black"/>
           <w:b/>
+          <w:sz w:val="20"/>
+          <w:szCs w:val="20"/>
         </w:rPr>
       </w:pPr>
       <w:r>
         <w:rPr>
           <w:rFonts w:ascii="Arial Black" w:hAnsi="Arial Black"/>
           <w:b/>
-        </w:rPr>
-        <w:t>Home Phone: 519-742-5149</w:t>
+          <w:sz w:val="20"/>
+          <w:szCs w:val="20"/>
+        </w:rPr>
+        <w:t xml:space="preserve">Cell Phone:  226-606-7850 </w:t>
       </w:r>
     </w:p>
     <w:p>
@@ -105,22 +125,81 @@
         <w:jc w:val="center"/>
         <w:rPr>
           <w:rFonts w:ascii="Arial Black" w:hAnsi="Arial Black"/>
-          <w:b/>
-          <w:sz w:val="26"/>
-          <w:szCs w:val="26"/>
+          <w:sz w:val="20"/>
+          <w:szCs w:val="20"/>
         </w:rPr>
       </w:pPr>
       <w:r>
         <w:rPr>
           <w:rFonts w:ascii="Arial Black" w:hAnsi="Arial Black"/>
           <w:b/>
-          <w:sz w:val="26"/>
-          <w:szCs w:val="26"/>
+          <w:sz w:val="20"/>
+          <w:szCs w:val="20"/>
         </w:rPr>
         <w:t>Email:</w:t>
       </w:r>
       <w:r>
+        <w:rPr>
+          <w:sz w:val="20"/>
+          <w:szCs w:val="20"/>
+        </w:rPr>
         <w:t xml:space="preserve"> </w:t>
+      </w:r>
+      <w:r>
+        <w:rPr>
+          <w:sz w:val="20"/>
+          <w:szCs w:val="20"/>
+        </w:rPr>
+        <w:t xml:space="preserve"> </w:t>
+      </w:r>
+      <w:r>
+        <w:rPr>
+          <w:rFonts w:ascii="Arial Black" w:hAnsi="Arial Black"/>
+          <w:sz w:val="20"/>
+          <w:szCs w:val="20"/>
+        </w:rPr>
+        <w:t>michaelpeet97@gmail.com</w:t>
+      </w:r>
+    </w:p>
+    <w:p>
+      <w:pPr>
+        <w:pStyle w:val="NoSpacing"/>
+        <w:jc w:val="center"/>
+        <w:rPr>
+          <w:rFonts w:ascii="Arial Black" w:hAnsi="Arial Black"/>
+          <w:b/>
+          <w:sz w:val="20"/>
+          <w:szCs w:val="20"/>
+        </w:rPr>
+      </w:pPr>
+      <w:proofErr w:type="spellStart"/>
+      <w:r>
+        <w:rPr>
+          <w:rFonts w:ascii="Arial Black" w:hAnsi="Arial Black"/>
+          <w:b/>
+          <w:sz w:val="20"/>
+          <w:szCs w:val="20"/>
+        </w:rPr>
+        <w:t>Git</w:t>
+      </w:r>
+      <w:r>
+        <w:rPr>
+          <w:rFonts w:ascii="Arial Black" w:hAnsi="Arial Black"/>
+          <w:b/>
+          <w:sz w:val="20"/>
+          <w:szCs w:val="20"/>
+        </w:rPr>
+        <w:t>hub</w:t>
+      </w:r>
+      <w:proofErr w:type="spellEnd"/>
+      <w:r>
+        <w:rPr>
+          <w:rFonts w:ascii="Arial Black" w:hAnsi="Arial Black"/>
+          <w:b/>
+          <w:sz w:val="20"/>
+          <w:szCs w:val="20"/>
+        </w:rPr>
+        <w:t xml:space="preserve">: </w:t>
       </w:r>
       <w:hyperlink r:id="rId6" w:history="1">
         <w:r>
@@ -128,10 +207,10 @@
             <w:rStyle w:val="Hyperlink"/>
             <w:rFonts w:ascii="Arial Black" w:hAnsi="Arial Black"/>
             <w:b/>
-            <w:sz w:val="26"/>
-            <w:szCs w:val="26"/>
+            <w:sz w:val="20"/>
+            <w:szCs w:val="20"/>
           </w:rPr>
-          <w:t>mjpeet@uwaterloo.ca</w:t>
+          <w:t>https://github.com/Sumobot1</w:t>
         </w:r>
       </w:hyperlink>
     </w:p>
@@ -142,31 +221,27 @@
         <w:rPr>
           <w:rFonts w:ascii="Arial Black" w:hAnsi="Arial Black"/>
           <w:b/>
-          <w:sz w:val="26"/>
-          <w:szCs w:val="26"/>
-        </w:rPr>
-      </w:pPr>
-      <w:bookmarkStart w:id="0" w:name="_GoBack"/>
-      <w:bookmarkEnd w:id="0"/>
-      <w:proofErr w:type="spellStart"/>
+          <w:sz w:val="20"/>
+          <w:szCs w:val="20"/>
+        </w:rPr>
+      </w:pPr>
       <w:r>
         <w:rPr>
           <w:rFonts w:ascii="Arial Black" w:hAnsi="Arial Black"/>
           <w:b/>
-          <w:sz w:val="26"/>
-          <w:szCs w:val="26"/>
-        </w:rPr>
-        <w:t>Github</w:t>
-      </w:r>
-      <w:proofErr w:type="spellEnd"/>
+          <w:sz w:val="20"/>
+          <w:szCs w:val="20"/>
+        </w:rPr>
+        <w:t>Website:</w:t>
+      </w:r>
       <w:r>
         <w:rPr>
           <w:rFonts w:ascii="Arial Black" w:hAnsi="Arial Black"/>
           <w:b/>
-          <w:sz w:val="26"/>
-          <w:szCs w:val="26"/>
-        </w:rPr>
-        <w:t xml:space="preserve">: </w:t>
+          <w:sz w:val="20"/>
+          <w:szCs w:val="20"/>
+        </w:rPr>
+        <w:t xml:space="preserve">  </w:t>
       </w:r>
       <w:hyperlink r:id="rId7" w:history="1">
         <w:r>
@@ -174,10 +249,30 @@
             <w:rStyle w:val="Hyperlink"/>
             <w:rFonts w:ascii="Arial Black" w:hAnsi="Arial Black"/>
             <w:b/>
-            <w:sz w:val="26"/>
-            <w:szCs w:val="26"/>
+            <w:sz w:val="20"/>
+            <w:szCs w:val="20"/>
           </w:rPr>
-          <w:t>https://github.com/Sumobot1</w:t>
+          <w:t>http://sumob</w:t>
+        </w:r>
+        <w:r>
+          <w:rPr>
+            <w:rStyle w:val="Hyperlink"/>
+            <w:rFonts w:ascii="Arial Black" w:hAnsi="Arial Black"/>
+            <w:b/>
+            <w:sz w:val="20"/>
+            <w:szCs w:val="20"/>
+          </w:rPr>
+          <w:t>o</w:t>
+        </w:r>
+        <w:r>
+          <w:rPr>
+            <w:rStyle w:val="Hyperlink"/>
+            <w:rFonts w:ascii="Arial Black" w:hAnsi="Arial Black"/>
+            <w:b/>
+            <w:sz w:val="20"/>
+            <w:szCs w:val="20"/>
+          </w:rPr>
+          <w:t>t1.github.io</w:t>
         </w:r>
       </w:hyperlink>
     </w:p>
@@ -188,8 +283,8 @@
         <w:rPr>
           <w:rFonts w:ascii="Arial Black" w:hAnsi="Arial Black"/>
           <w:b/>
-          <w:sz w:val="26"/>
-          <w:szCs w:val="26"/>
+          <w:sz w:val="12"/>
+          <w:szCs w:val="12"/>
         </w:rPr>
       </w:pPr>
     </w:p>
@@ -197,24 +292,25 @@
       <w:pPr>
         <w:pStyle w:val="NoSpacing"/>
         <w:rPr>
-          <w:sz w:val="18"/>
-          <w:szCs w:val="18"/>
-        </w:rPr>
-      </w:pPr>
-      <w:r>
-        <w:rPr>
-          <w:sz w:val="18"/>
-          <w:szCs w:val="18"/>
+          <w:sz w:val="20"/>
+          <w:szCs w:val="20"/>
+        </w:rPr>
+      </w:pPr>
+      <w:r>
+        <w:rPr>
+          <w:sz w:val="20"/>
+          <w:szCs w:val="20"/>
           <w:highlight w:val="black"/>
         </w:rPr>
-        <w:t>iiiiiiiiiiiiiiiiiiiiiiiiiiiiiiiiiiiiiiiiiiiiiiiiiiiiiiiiiiiiiiiiiiiiiiiiiiiiiiiiiiiiiiiiiiiiiiiiiiiiiiiiiiiiiiiiiiiiiiiiiiiiiiiiiiiiiiiiiiiiiiiiiiiiiiiiiiiiiiiiiiiiiiiiiiiiiiiiiiiiiiiiiiiiiiiiiiiiiiiiiiiiiiiiiiiiiiiiiiiiiiiiii</w:t>
-      </w:r>
-      <w:r>
-        <w:rPr>
-          <w:sz w:val="18"/>
-          <w:szCs w:val="18"/>
-        </w:rPr>
-        <w:t xml:space="preserve">                                                                                                                                                                                    </w:t>
+        <w:t>I</w:t>
+      </w:r>
+      <w:r>
+        <w:rPr>
+          <w:sz w:val="20"/>
+          <w:szCs w:val="20"/>
+          <w:highlight w:val="black"/>
+        </w:rPr>
+        <w:t>iiiiiiiiiiiiiiiiiiiiiiiiiiiiiiiiiiiiiiiiiiiiiiiiiiiiiiiiiiiiiiiiiiiiiiiiiiiiiiiiiiiiiiiiiiiiiiiiiiiiiiiiiiiiiiiiiiiiiiiiiiiiiiiiiiiiiiiiiiiiiiiiiiiiiiiiiiiiiiiiiiiiiiiiiiiiiiiiiiiiiiiiiiiiiiiiiiiiiiiiii</w:t>
       </w:r>
     </w:p>
     <w:p>
@@ -222,8 +318,8 @@
         <w:pStyle w:val="NoSpacing"/>
         <w:rPr>
           <w:rFonts w:ascii="Impact" w:hAnsi="Impact"/>
-          <w:sz w:val="40"/>
-          <w:szCs w:val="40"/>
+          <w:sz w:val="12"/>
+          <w:szCs w:val="12"/>
           <w:u w:val="single"/>
         </w:rPr>
       </w:pPr>
@@ -233,16 +329,16 @@
         <w:pStyle w:val="NoSpacing"/>
         <w:rPr>
           <w:rFonts w:ascii="Impact" w:hAnsi="Impact"/>
-          <w:sz w:val="32"/>
-          <w:szCs w:val="32"/>
+          <w:sz w:val="24"/>
+          <w:szCs w:val="24"/>
           <w:u w:val="single"/>
         </w:rPr>
       </w:pPr>
       <w:r>
         <w:rPr>
           <w:rFonts w:ascii="Impact" w:hAnsi="Impact"/>
-          <w:sz w:val="32"/>
-          <w:szCs w:val="32"/>
+          <w:sz w:val="24"/>
+          <w:szCs w:val="24"/>
           <w:u w:val="single"/>
         </w:rPr>
         <w:t>Education:</w:t>
@@ -258,14 +354,54 @@
         <w:rPr>
           <w:rFonts w:ascii="Arial Black" w:hAnsi="Arial Black"/>
           <w:b/>
+          <w:sz w:val="20"/>
+          <w:szCs w:val="20"/>
         </w:rPr>
       </w:pPr>
       <w:r>
         <w:rPr>
           <w:rFonts w:ascii="Arial Black" w:hAnsi="Arial Black"/>
           <w:b/>
-        </w:rPr>
-        <w:t>Accepted into the Mechatronics Engineering Program at University of Waterloo for Sept 2015.</w:t>
+          <w:sz w:val="20"/>
+          <w:szCs w:val="20"/>
+        </w:rPr>
+        <w:t>Mechatronics Engineering</w:t>
+      </w:r>
+      <w:r>
+        <w:rPr>
+          <w:rFonts w:ascii="Arial Black" w:hAnsi="Arial Black"/>
+          <w:b/>
+          <w:sz w:val="20"/>
+          <w:szCs w:val="20"/>
+        </w:rPr>
+        <w:t>,</w:t>
+      </w:r>
+      <w:r>
+        <w:rPr>
+          <w:rFonts w:ascii="Arial Black" w:hAnsi="Arial Black"/>
+          <w:b/>
+          <w:sz w:val="20"/>
+          <w:szCs w:val="20"/>
+        </w:rPr>
+        <w:t xml:space="preserve"> University of Waterloo</w:t>
+      </w:r>
+      <w:r>
+        <w:rPr>
+          <w:rFonts w:ascii="Arial Black" w:hAnsi="Arial Black"/>
+          <w:b/>
+          <w:sz w:val="20"/>
+          <w:szCs w:val="20"/>
+        </w:rPr>
+        <w:t>, graduating 2020</w:t>
+      </w:r>
+      <w:r>
+        <w:rPr>
+          <w:rFonts w:ascii="Arial Black" w:hAnsi="Arial Black"/>
+          <w:b/>
+          <w:sz w:val="20"/>
+          <w:szCs w:val="20"/>
+        </w:rPr>
+        <w:t xml:space="preserve"> </w:t>
       </w:r>
     </w:p>
     <w:p>
@@ -275,75 +411,73 @@
           <w:ilvl w:val="0"/>
           <w:numId w:val="13"/>
         </w:numPr>
-      </w:pPr>
-      <w:r>
+        <w:rPr>
+          <w:sz w:val="20"/>
+          <w:szCs w:val="20"/>
+        </w:rPr>
+      </w:pPr>
+      <w:r>
+        <w:rPr>
+          <w:sz w:val="20"/>
+          <w:szCs w:val="20"/>
+        </w:rPr>
         <w:t xml:space="preserve">Forest Heights </w:t>
       </w:r>
       <w:r>
-        <w:t>Collegiate Institute: 2011 to present</w:t>
-      </w:r>
-      <w:r>
-        <w:t xml:space="preserve"> </w:t>
+        <w:rPr>
+          <w:sz w:val="20"/>
+          <w:szCs w:val="20"/>
+        </w:rPr>
+        <w:t xml:space="preserve">Collegiate Institute: 2011 to </w:t>
+      </w:r>
+      <w:r>
+        <w:rPr>
+          <w:sz w:val="20"/>
+          <w:szCs w:val="20"/>
+        </w:rPr>
+        <w:t xml:space="preserve">2015, grade 12 average </w:t>
+      </w:r>
+      <w:r>
+        <w:rPr>
+          <w:sz w:val="20"/>
+          <w:szCs w:val="20"/>
+        </w:rPr>
+        <w:t>95</w:t>
+      </w:r>
+      <w:r>
+        <w:rPr>
+          <w:sz w:val="20"/>
+          <w:szCs w:val="20"/>
+        </w:rPr>
+        <w:t>%</w:t>
       </w:r>
     </w:p>
     <w:p>
       <w:pPr>
         <w:pStyle w:val="NoSpacing"/>
-        <w:numPr>
-          <w:ilvl w:val="0"/>
-          <w:numId w:val="13"/>
-        </w:numPr>
-      </w:pPr>
-      <w:proofErr w:type="spellStart"/>
-      <w:r>
-        <w:t>Queensmount</w:t>
-      </w:r>
-      <w:proofErr w:type="spellEnd"/>
-      <w:r>
-        <w:t xml:space="preserve"> Senior Public School: 2009-2011</w:t>
-      </w:r>
+      </w:pPr>
     </w:p>
     <w:p>
       <w:pPr>
         <w:pStyle w:val="NoSpacing"/>
-        <w:numPr>
-          <w:ilvl w:val="0"/>
-          <w:numId w:val="13"/>
-        </w:numPr>
-      </w:pPr>
-      <w:proofErr w:type="spellStart"/>
-      <w:r>
-        <w:t>Sandhills</w:t>
-      </w:r>
-      <w:proofErr w:type="spellEnd"/>
-      <w:r>
-        <w:t xml:space="preserve"> Public School: 2001-2009</w:t>
-      </w:r>
-    </w:p>
-    <w:p>
-      <w:pPr>
-        <w:pStyle w:val="NoSpacing"/>
-      </w:pPr>
-    </w:p>
-    <w:p>
-      <w:pPr>
-        <w:pStyle w:val="NoSpacing"/>
         <w:rPr>
           <w:rFonts w:ascii="Impact" w:hAnsi="Impact"/>
-          <w:sz w:val="32"/>
-          <w:szCs w:val="32"/>
+          <w:sz w:val="24"/>
+          <w:szCs w:val="24"/>
           <w:u w:val="single"/>
         </w:rPr>
       </w:pPr>
       <w:r>
         <w:rPr>
           <w:rFonts w:ascii="Impact" w:hAnsi="Impact"/>
-          <w:sz w:val="32"/>
-          <w:szCs w:val="32"/>
+          <w:sz w:val="24"/>
+          <w:szCs w:val="24"/>
           <w:u w:val="single"/>
         </w:rPr>
         <w:t>Technical Experience:</w:t>
       </w:r>
+      <w:bookmarkStart w:id="0" w:name="_GoBack"/>
+      <w:bookmarkEnd w:id="0"/>
     </w:p>
     <w:p>
       <w:pPr>
@@ -352,8 +486,16 @@
           <w:ilvl w:val="0"/>
           <w:numId w:val="32"/>
         </w:numPr>
-      </w:pPr>
-      <w:r>
+        <w:rPr>
+          <w:sz w:val="20"/>
+          <w:szCs w:val="20"/>
+        </w:rPr>
+      </w:pPr>
+      <w:r>
+        <w:rPr>
+          <w:sz w:val="20"/>
+          <w:szCs w:val="20"/>
+        </w:rPr>
         <w:t xml:space="preserve">Programming </w:t>
       </w:r>
     </w:p>
@@ -364,17 +506,37 @@
           <w:ilvl w:val="1"/>
           <w:numId w:val="36"/>
         </w:numPr>
-      </w:pPr>
-      <w:r>
+        <w:rPr>
+          <w:sz w:val="20"/>
+          <w:szCs w:val="20"/>
+        </w:rPr>
+      </w:pPr>
+      <w:r>
+        <w:rPr>
+          <w:sz w:val="20"/>
+          <w:szCs w:val="20"/>
+        </w:rPr>
         <w:t xml:space="preserve">Python:  </w:t>
       </w:r>
       <w:r>
+        <w:rPr>
+          <w:sz w:val="20"/>
+          <w:szCs w:val="20"/>
+        </w:rPr>
         <w:t>G</w:t>
       </w:r>
       <w:r>
+        <w:rPr>
+          <w:sz w:val="20"/>
+          <w:szCs w:val="20"/>
+        </w:rPr>
         <w:t xml:space="preserve">rade </w:t>
       </w:r>
       <w:r>
+        <w:rPr>
+          <w:sz w:val="20"/>
+          <w:szCs w:val="20"/>
+        </w:rPr>
         <w:t>10</w:t>
       </w:r>
     </w:p>
@@ -385,8 +547,16 @@
           <w:ilvl w:val="1"/>
           <w:numId w:val="36"/>
         </w:numPr>
-      </w:pPr>
-      <w:r>
+        <w:rPr>
+          <w:sz w:val="20"/>
+          <w:szCs w:val="20"/>
+        </w:rPr>
+      </w:pPr>
+      <w:r>
+        <w:rPr>
+          <w:sz w:val="20"/>
+          <w:szCs w:val="20"/>
+        </w:rPr>
         <w:t xml:space="preserve">Assembly Code:   Grade 10 </w:t>
       </w:r>
     </w:p>
@@ -397,14 +567,30 @@
           <w:ilvl w:val="1"/>
           <w:numId w:val="36"/>
         </w:numPr>
-      </w:pPr>
-      <w:r>
+        <w:rPr>
+          <w:sz w:val="20"/>
+          <w:szCs w:val="20"/>
+        </w:rPr>
+      </w:pPr>
+      <w:r>
+        <w:rPr>
+          <w:sz w:val="20"/>
+          <w:szCs w:val="20"/>
+        </w:rPr>
         <w:t xml:space="preserve">Java: </w:t>
       </w:r>
       <w:r>
+        <w:rPr>
+          <w:sz w:val="20"/>
+          <w:szCs w:val="20"/>
+        </w:rPr>
         <w:t xml:space="preserve"> </w:t>
       </w:r>
       <w:r>
+        <w:rPr>
+          <w:sz w:val="20"/>
+          <w:szCs w:val="20"/>
+        </w:rPr>
         <w:t xml:space="preserve"> Grade 11 and 12 - Trained for Canadian Computing Competition, made small graphics project</w:t>
       </w:r>
     </w:p>
@@ -415,14 +601,30 @@
           <w:ilvl w:val="1"/>
           <w:numId w:val="36"/>
         </w:numPr>
-      </w:pPr>
-      <w:r>
+        <w:rPr>
+          <w:sz w:val="20"/>
+          <w:szCs w:val="20"/>
+        </w:rPr>
+      </w:pPr>
+      <w:r>
+        <w:rPr>
+          <w:sz w:val="20"/>
+          <w:szCs w:val="20"/>
+        </w:rPr>
         <w:t>C</w:t>
       </w:r>
       <w:r>
+        <w:rPr>
+          <w:sz w:val="20"/>
+          <w:szCs w:val="20"/>
+        </w:rPr>
         <w:t xml:space="preserve">: </w:t>
       </w:r>
       <w:r>
+        <w:rPr>
+          <w:sz w:val="20"/>
+          <w:szCs w:val="20"/>
+        </w:rPr>
         <w:t xml:space="preserve"> Grade 11 and 12 </w:t>
       </w:r>
     </w:p>
@@ -433,16 +635,55 @@
           <w:ilvl w:val="1"/>
           <w:numId w:val="36"/>
         </w:numPr>
-      </w:pPr>
-      <w:r>
+        <w:rPr>
+          <w:sz w:val="20"/>
+          <w:szCs w:val="20"/>
+        </w:rPr>
+      </w:pPr>
+      <w:r>
+        <w:rPr>
+          <w:sz w:val="20"/>
+          <w:szCs w:val="20"/>
+        </w:rPr>
         <w:t xml:space="preserve">HTML/CSS/JavaScript </w:t>
       </w:r>
       <w:r>
+        <w:rPr>
+          <w:sz w:val="20"/>
+          <w:szCs w:val="20"/>
+        </w:rPr>
         <w:t xml:space="preserve">: </w:t>
       </w:r>
       <w:r>
+        <w:rPr>
+          <w:sz w:val="20"/>
+          <w:szCs w:val="20"/>
+        </w:rPr>
         <w:t xml:space="preserve"> Currently learning in self-guided website design project</w:t>
       </w:r>
+      <w:r>
+        <w:rPr>
+          <w:sz w:val="20"/>
+          <w:szCs w:val="20"/>
+        </w:rPr>
+        <w:t xml:space="preserve">, </w:t>
+      </w:r>
+      <w:r>
+        <w:rPr>
+          <w:sz w:val="20"/>
+          <w:szCs w:val="20"/>
+        </w:rPr>
+        <w:t xml:space="preserve">and through work at </w:t>
+      </w:r>
+      <w:proofErr w:type="spellStart"/>
+      <w:r>
+        <w:rPr>
+          <w:sz w:val="20"/>
+          <w:szCs w:val="20"/>
+        </w:rPr>
+        <w:t>Dashtask</w:t>
+      </w:r>
+      <w:proofErr w:type="spellEnd"/>
     </w:p>
     <w:p>
       <w:pPr>
@@ -451,8 +692,16 @@
           <w:ilvl w:val="0"/>
           <w:numId w:val="32"/>
         </w:numPr>
-      </w:pPr>
-      <w:r>
+        <w:rPr>
+          <w:sz w:val="20"/>
+          <w:szCs w:val="20"/>
+        </w:rPr>
+      </w:pPr>
+      <w:r>
+        <w:rPr>
+          <w:sz w:val="20"/>
+          <w:szCs w:val="20"/>
+        </w:rPr>
         <w:t xml:space="preserve">Hardware </w:t>
       </w:r>
     </w:p>
@@ -463,8 +712,16 @@
           <w:ilvl w:val="1"/>
           <w:numId w:val="37"/>
         </w:numPr>
-      </w:pPr>
-      <w:r>
+        <w:rPr>
+          <w:sz w:val="20"/>
+          <w:szCs w:val="20"/>
+        </w:rPr>
+      </w:pPr>
+      <w:r>
+        <w:rPr>
+          <w:sz w:val="20"/>
+          <w:szCs w:val="20"/>
+        </w:rPr>
         <w:t>Designed, built, and programmed universal TV remote</w:t>
       </w:r>
     </w:p>
@@ -475,20 +732,58 @@
           <w:ilvl w:val="1"/>
           <w:numId w:val="37"/>
         </w:numPr>
-      </w:pPr>
-      <w:r>
-        <w:t xml:space="preserve">Built and </w:t>
-      </w:r>
-      <w:r>
+        <w:rPr>
+          <w:sz w:val="20"/>
+          <w:szCs w:val="20"/>
+        </w:rPr>
+      </w:pPr>
+      <w:r>
+        <w:rPr>
+          <w:sz w:val="20"/>
+          <w:szCs w:val="20"/>
+        </w:rPr>
+        <w:t xml:space="preserve">Designed, </w:t>
+      </w:r>
+      <w:r>
+        <w:rPr>
+          <w:sz w:val="20"/>
+          <w:szCs w:val="20"/>
+        </w:rPr>
+        <w:t>b</w:t>
+      </w:r>
+      <w:r>
+        <w:rPr>
+          <w:sz w:val="20"/>
+          <w:szCs w:val="20"/>
+        </w:rPr>
+        <w:t xml:space="preserve">uilt and </w:t>
+      </w:r>
+      <w:r>
+        <w:rPr>
+          <w:sz w:val="20"/>
+          <w:szCs w:val="20"/>
+        </w:rPr>
         <w:t>p</w:t>
       </w:r>
       <w:r>
+        <w:rPr>
+          <w:sz w:val="20"/>
+          <w:szCs w:val="20"/>
+        </w:rPr>
         <w:t xml:space="preserve">rogrammed an </w:t>
       </w:r>
       <w:r>
+        <w:rPr>
+          <w:sz w:val="20"/>
+          <w:szCs w:val="20"/>
+        </w:rPr>
         <w:t>a</w:t>
       </w:r>
       <w:r>
+        <w:rPr>
+          <w:sz w:val="20"/>
+          <w:szCs w:val="20"/>
+        </w:rPr>
         <w:t>utonomous Sumo Robot</w:t>
       </w:r>
     </w:p>
@@ -499,26 +794,58 @@
           <w:ilvl w:val="1"/>
           <w:numId w:val="37"/>
         </w:numPr>
-      </w:pPr>
-      <w:r>
+        <w:rPr>
+          <w:sz w:val="20"/>
+          <w:szCs w:val="20"/>
+        </w:rPr>
+      </w:pPr>
+      <w:r>
+        <w:rPr>
+          <w:sz w:val="20"/>
+          <w:szCs w:val="20"/>
+        </w:rPr>
         <w:t xml:space="preserve">Designed and </w:t>
       </w:r>
       <w:r>
+        <w:rPr>
+          <w:sz w:val="20"/>
+          <w:szCs w:val="20"/>
+        </w:rPr>
         <w:t>b</w:t>
       </w:r>
       <w:r>
+        <w:rPr>
+          <w:sz w:val="20"/>
+          <w:szCs w:val="20"/>
+        </w:rPr>
         <w:t xml:space="preserve">uilt </w:t>
       </w:r>
       <w:r>
+        <w:rPr>
+          <w:sz w:val="20"/>
+          <w:szCs w:val="20"/>
+        </w:rPr>
         <w:t>c</w:t>
       </w:r>
       <w:r>
+        <w:rPr>
+          <w:sz w:val="20"/>
+          <w:szCs w:val="20"/>
+        </w:rPr>
         <w:t xml:space="preserve">ricket  that </w:t>
       </w:r>
       <w:r>
+        <w:rPr>
+          <w:sz w:val="20"/>
+          <w:szCs w:val="20"/>
+        </w:rPr>
         <w:t>c</w:t>
       </w:r>
       <w:r>
+        <w:rPr>
+          <w:sz w:val="20"/>
+          <w:szCs w:val="20"/>
+        </w:rPr>
         <w:t>hirps based on light and temperature</w:t>
       </w:r>
     </w:p>
@@ -529,36 +856,59 @@
           <w:ilvl w:val="1"/>
           <w:numId w:val="37"/>
         </w:numPr>
-      </w:pPr>
-      <w:r>
-        <w:t xml:space="preserve">Designing and </w:t>
-      </w:r>
-      <w:r>
+        <w:rPr>
+          <w:sz w:val="20"/>
+          <w:szCs w:val="20"/>
+        </w:rPr>
+      </w:pPr>
+      <w:r>
+        <w:rPr>
+          <w:sz w:val="20"/>
+          <w:szCs w:val="20"/>
+        </w:rPr>
+        <w:t>Currently d</w:t>
+      </w:r>
+      <w:r>
+        <w:rPr>
+          <w:sz w:val="20"/>
+          <w:szCs w:val="20"/>
+        </w:rPr>
+        <w:t xml:space="preserve">esigning and </w:t>
+      </w:r>
+      <w:r>
+        <w:rPr>
+          <w:sz w:val="20"/>
+          <w:szCs w:val="20"/>
+        </w:rPr>
         <w:t>b</w:t>
       </w:r>
       <w:r>
+        <w:rPr>
+          <w:sz w:val="20"/>
+          <w:szCs w:val="20"/>
+        </w:rPr>
         <w:t xml:space="preserve">uilding a </w:t>
       </w:r>
       <w:r>
+        <w:rPr>
+          <w:sz w:val="20"/>
+          <w:szCs w:val="20"/>
+        </w:rPr>
         <w:t>c</w:t>
       </w:r>
       <w:r>
+        <w:rPr>
+          <w:sz w:val="20"/>
+          <w:szCs w:val="20"/>
+        </w:rPr>
         <w:t>ircuit board that will make a group of lights flash based on musical frequencies</w:t>
       </w:r>
       <w:r>
-        <w:t xml:space="preserve"> (</w:t>
-      </w:r>
-      <w:r>
-        <w:t>I</w:t>
-      </w:r>
-      <w:r>
-        <w:t xml:space="preserve">n </w:t>
-      </w:r>
-      <w:r>
-        <w:t>P</w:t>
-      </w:r>
-      <w:r>
-        <w:t>rogress)</w:t>
+        <w:rPr>
+          <w:sz w:val="20"/>
+          <w:szCs w:val="20"/>
+        </w:rPr>
+        <w:t xml:space="preserve"> </w:t>
       </w:r>
     </w:p>
     <w:p>
@@ -568,8 +918,16 @@
           <w:ilvl w:val="0"/>
           <w:numId w:val="32"/>
         </w:numPr>
-      </w:pPr>
-      <w:r>
+        <w:rPr>
+          <w:sz w:val="20"/>
+          <w:szCs w:val="20"/>
+        </w:rPr>
+      </w:pPr>
+      <w:r>
+        <w:rPr>
+          <w:sz w:val="20"/>
+          <w:szCs w:val="20"/>
+        </w:rPr>
         <w:t>Applications</w:t>
       </w:r>
     </w:p>
@@ -580,13 +938,25 @@
           <w:ilvl w:val="1"/>
           <w:numId w:val="38"/>
         </w:numPr>
+        <w:rPr>
+          <w:sz w:val="20"/>
+          <w:szCs w:val="20"/>
+        </w:rPr>
       </w:pPr>
       <w:proofErr w:type="spellStart"/>
       <w:r>
+        <w:rPr>
+          <w:sz w:val="20"/>
+          <w:szCs w:val="20"/>
+        </w:rPr>
         <w:t>PyScripter</w:t>
       </w:r>
       <w:proofErr w:type="spellEnd"/>
       <w:r>
+        <w:rPr>
+          <w:sz w:val="20"/>
+          <w:szCs w:val="20"/>
+        </w:rPr>
         <w:t>/IDLE – Python Development Environments</w:t>
       </w:r>
     </w:p>
@@ -597,13 +967,25 @@
           <w:ilvl w:val="1"/>
           <w:numId w:val="38"/>
         </w:numPr>
+        <w:rPr>
+          <w:sz w:val="20"/>
+          <w:szCs w:val="20"/>
+        </w:rPr>
       </w:pPr>
       <w:proofErr w:type="spellStart"/>
       <w:r>
+        <w:rPr>
+          <w:sz w:val="20"/>
+          <w:szCs w:val="20"/>
+        </w:rPr>
         <w:t>Netbeans</w:t>
       </w:r>
       <w:proofErr w:type="spellEnd"/>
       <w:r>
+        <w:rPr>
+          <w:sz w:val="20"/>
+          <w:szCs w:val="20"/>
+        </w:rPr>
         <w:t xml:space="preserve"> – Java Development Environment</w:t>
       </w:r>
     </w:p>
@@ -614,16 +996,82 @@
           <w:ilvl w:val="1"/>
           <w:numId w:val="38"/>
         </w:numPr>
-      </w:pPr>
-      <w:r>
+        <w:rPr>
+          <w:sz w:val="20"/>
+          <w:szCs w:val="20"/>
+          <w:lang w:val="fr-CA"/>
+        </w:rPr>
+      </w:pPr>
+      <w:r>
+        <w:rPr>
+          <w:sz w:val="20"/>
+          <w:szCs w:val="20"/>
+          <w:lang w:val="fr-CA"/>
+        </w:rPr>
         <w:t>MPL</w:t>
       </w:r>
       <w:r>
+        <w:rPr>
+          <w:sz w:val="20"/>
+          <w:szCs w:val="20"/>
+          <w:lang w:val="fr-CA"/>
+        </w:rPr>
         <w:t>AB</w:t>
       </w:r>
       <w:r>
-        <w:t xml:space="preserve"> 8/X – Assembly Code/C Development Environments</w:t>
-      </w:r>
+        <w:rPr>
+          <w:sz w:val="20"/>
+          <w:szCs w:val="20"/>
+          <w:lang w:val="fr-CA"/>
+        </w:rPr>
+        <w:t xml:space="preserve"> 8/X – </w:t>
+      </w:r>
+      <w:proofErr w:type="spellStart"/>
+      <w:r>
+        <w:rPr>
+          <w:sz w:val="20"/>
+          <w:szCs w:val="20"/>
+          <w:lang w:val="fr-CA"/>
+        </w:rPr>
+        <w:t>Assembly</w:t>
+      </w:r>
+      <w:proofErr w:type="spellEnd"/>
+      <w:r>
+        <w:rPr>
+          <w:sz w:val="20"/>
+          <w:szCs w:val="20"/>
+          <w:lang w:val="fr-CA"/>
+        </w:rPr>
+        <w:t xml:space="preserve"> Code/C </w:t>
+      </w:r>
+      <w:proofErr w:type="spellStart"/>
+      <w:r>
+        <w:rPr>
+          <w:sz w:val="20"/>
+          <w:szCs w:val="20"/>
+          <w:lang w:val="fr-CA"/>
+        </w:rPr>
+        <w:t>Development</w:t>
+      </w:r>
+      <w:proofErr w:type="spellEnd"/>
+      <w:r>
+        <w:rPr>
+          <w:sz w:val="20"/>
+          <w:szCs w:val="20"/>
+          <w:lang w:val="fr-CA"/>
+        </w:rPr>
+        <w:t xml:space="preserve"> </w:t>
+      </w:r>
+      <w:proofErr w:type="spellStart"/>
+      <w:r>
+        <w:rPr>
+          <w:sz w:val="20"/>
+          <w:szCs w:val="20"/>
+          <w:lang w:val="fr-CA"/>
+        </w:rPr>
+        <w:t>Environments</w:t>
+      </w:r>
+      <w:proofErr w:type="spellEnd"/>
     </w:p>
     <w:p>
       <w:pPr>
@@ -632,8 +1080,16 @@
           <w:ilvl w:val="1"/>
           <w:numId w:val="38"/>
         </w:numPr>
-      </w:pPr>
-      <w:r>
+        <w:rPr>
+          <w:sz w:val="20"/>
+          <w:szCs w:val="20"/>
+        </w:rPr>
+      </w:pPr>
+      <w:r>
+        <w:rPr>
+          <w:sz w:val="20"/>
+          <w:szCs w:val="20"/>
+        </w:rPr>
         <w:t>Sublime Text Editor</w:t>
       </w:r>
     </w:p>
@@ -644,8 +1100,16 @@
           <w:ilvl w:val="1"/>
           <w:numId w:val="38"/>
         </w:numPr>
-      </w:pPr>
-      <w:r>
+        <w:rPr>
+          <w:sz w:val="20"/>
+          <w:szCs w:val="20"/>
+        </w:rPr>
+      </w:pPr>
+      <w:r>
+        <w:rPr>
+          <w:sz w:val="20"/>
+          <w:szCs w:val="20"/>
+        </w:rPr>
         <w:t xml:space="preserve">GitHub Command Line </w:t>
       </w:r>
     </w:p>
@@ -656,13 +1120,25 @@
           <w:ilvl w:val="1"/>
           <w:numId w:val="38"/>
         </w:numPr>
+        <w:rPr>
+          <w:sz w:val="20"/>
+          <w:szCs w:val="20"/>
+        </w:rPr>
       </w:pPr>
       <w:proofErr w:type="spellStart"/>
       <w:r>
+        <w:rPr>
+          <w:sz w:val="20"/>
+          <w:szCs w:val="20"/>
+        </w:rPr>
         <w:t>Fritzing</w:t>
       </w:r>
       <w:proofErr w:type="spellEnd"/>
       <w:r>
+        <w:rPr>
+          <w:sz w:val="20"/>
+          <w:szCs w:val="20"/>
+        </w:rPr>
         <w:t xml:space="preserve"> – Circuit/Board Design Program</w:t>
       </w:r>
     </w:p>
@@ -673,13 +1149,25 @@
           <w:ilvl w:val="1"/>
           <w:numId w:val="38"/>
         </w:numPr>
+        <w:rPr>
+          <w:sz w:val="20"/>
+          <w:szCs w:val="20"/>
+        </w:rPr>
       </w:pPr>
       <w:proofErr w:type="spellStart"/>
       <w:r>
+        <w:rPr>
+          <w:sz w:val="20"/>
+          <w:szCs w:val="20"/>
+        </w:rPr>
         <w:t>AutoDesk</w:t>
       </w:r>
       <w:proofErr w:type="spellEnd"/>
       <w:r>
+        <w:rPr>
+          <w:sz w:val="20"/>
+          <w:szCs w:val="20"/>
+        </w:rPr>
         <w:t xml:space="preserve"> Inventor  </w:t>
       </w:r>
     </w:p>
@@ -690,11 +1178,23 @@
           <w:ilvl w:val="1"/>
           <w:numId w:val="38"/>
         </w:numPr>
-      </w:pPr>
-      <w:r>
+        <w:rPr>
+          <w:sz w:val="20"/>
+          <w:szCs w:val="20"/>
+        </w:rPr>
+      </w:pPr>
+      <w:r>
+        <w:rPr>
+          <w:sz w:val="20"/>
+          <w:szCs w:val="20"/>
+        </w:rPr>
         <w:t>Siemens Solid E</w:t>
       </w:r>
       <w:r>
+        <w:rPr>
+          <w:sz w:val="20"/>
+          <w:szCs w:val="20"/>
+        </w:rPr>
         <w:t xml:space="preserve">dge </w:t>
       </w:r>
     </w:p>
@@ -707,67 +1207,282 @@
       <w:pPr>
         <w:pStyle w:val="NoSpacing"/>
         <w:rPr>
+          <w:sz w:val="24"/>
+          <w:szCs w:val="24"/>
+        </w:rPr>
+      </w:pPr>
+      <w:r>
+        <w:rPr>
           <w:rFonts w:ascii="Impact" w:hAnsi="Impact"/>
-          <w:sz w:val="32"/>
-          <w:szCs w:val="32"/>
+          <w:sz w:val="24"/>
+          <w:szCs w:val="24"/>
           <w:u w:val="single"/>
         </w:rPr>
-      </w:pPr>
+        <w:t>Work Experience:</w:t>
+      </w:r>
+      <w:r>
+        <w:rPr>
+          <w:sz w:val="24"/>
+          <w:szCs w:val="24"/>
+        </w:rPr>
+        <w:t xml:space="preserve"> </w:t>
+      </w:r>
     </w:p>
     <w:p>
       <w:pPr>
         <w:pStyle w:val="NoSpacing"/>
         <w:rPr>
-          <w:rFonts w:ascii="Impact" w:hAnsi="Impact"/>
-          <w:sz w:val="32"/>
-          <w:szCs w:val="32"/>
-          <w:u w:val="single"/>
-        </w:rPr>
-      </w:pPr>
+          <w:rFonts w:ascii="Arial Black" w:hAnsi="Arial Black"/>
+          <w:sz w:val="20"/>
+          <w:szCs w:val="20"/>
+        </w:rPr>
+      </w:pPr>
+      <w:r>
+        <w:rPr>
+          <w:sz w:val="20"/>
+          <w:szCs w:val="20"/>
+        </w:rPr>
+        <w:t xml:space="preserve">July 2015 </w:t>
+      </w:r>
+      <w:proofErr w:type="gramStart"/>
+      <w:r>
+        <w:rPr>
+          <w:sz w:val="20"/>
+          <w:szCs w:val="20"/>
+        </w:rPr>
+        <w:t xml:space="preserve">–  </w:t>
+      </w:r>
+      <w:r>
+        <w:rPr>
+          <w:rFonts w:ascii="Arial Black" w:hAnsi="Arial Black"/>
+          <w:sz w:val="20"/>
+          <w:szCs w:val="20"/>
+        </w:rPr>
+        <w:t>Palette</w:t>
+      </w:r>
+      <w:proofErr w:type="gramEnd"/>
     </w:p>
     <w:p>
       <w:pPr>
         <w:pStyle w:val="NoSpacing"/>
-        <w:rPr>
-          <w:sz w:val="32"/>
-          <w:szCs w:val="32"/>
-        </w:rPr>
-      </w:pPr>
-      <w:r>
-        <w:rPr>
-          <w:rFonts w:ascii="Impact" w:hAnsi="Impact"/>
-          <w:sz w:val="32"/>
-          <w:szCs w:val="32"/>
-          <w:u w:val="single"/>
-        </w:rPr>
-        <w:lastRenderedPageBreak/>
-        <w:t>Work Experience:</w:t>
-      </w:r>
-      <w:r>
-        <w:rPr>
-          <w:sz w:val="32"/>
-          <w:szCs w:val="32"/>
-        </w:rPr>
-        <w:t xml:space="preserve"> </w:t>
+        <w:numPr>
+          <w:ilvl w:val="0"/>
+          <w:numId w:val="32"/>
+        </w:numPr>
+        <w:rPr>
+          <w:rFonts w:ascii="Arial Black" w:hAnsi="Arial Black"/>
+          <w:sz w:val="20"/>
+          <w:szCs w:val="20"/>
+        </w:rPr>
+      </w:pPr>
+      <w:r>
+        <w:rPr>
+          <w:sz w:val="20"/>
+          <w:szCs w:val="20"/>
+          <w:shd w:val="clear" w:color="auto" w:fill="FFFFFF"/>
+        </w:rPr>
+        <w:t>Assist in the development and fabrication of premium product line</w:t>
       </w:r>
     </w:p>
     <w:p>
       <w:pPr>
         <w:pStyle w:val="NoSpacing"/>
+        <w:numPr>
+          <w:ilvl w:val="0"/>
+          <w:numId w:val="32"/>
+        </w:numPr>
         <w:rPr>
           <w:rFonts w:ascii="Arial Black" w:hAnsi="Arial Black"/>
-        </w:rPr>
-      </w:pPr>
-      <w:r>
+          <w:sz w:val="20"/>
+          <w:szCs w:val="20"/>
+        </w:rPr>
+      </w:pPr>
+      <w:r>
+        <w:rPr>
+          <w:sz w:val="20"/>
+          <w:szCs w:val="20"/>
+        </w:rPr>
+        <w:t>Checked completed units to ensure quality</w:t>
+      </w:r>
+      <w:r>
+        <w:rPr>
+          <w:sz w:val="20"/>
+          <w:szCs w:val="20"/>
+        </w:rPr>
+        <w:t>, repaired broken units</w:t>
+      </w:r>
+    </w:p>
+    <w:p>
+      <w:pPr>
+        <w:pStyle w:val="NoSpacing"/>
+        <w:numPr>
+          <w:ilvl w:val="0"/>
+          <w:numId w:val="32"/>
+        </w:numPr>
+        <w:rPr>
+          <w:rFonts w:ascii="Arial Black" w:hAnsi="Arial Black"/>
+          <w:sz w:val="20"/>
+          <w:szCs w:val="20"/>
+        </w:rPr>
+      </w:pPr>
+      <w:r>
+        <w:rPr>
+          <w:sz w:val="20"/>
+          <w:szCs w:val="20"/>
+        </w:rPr>
+        <w:t>Used existing web templates to help create new template for Palette website</w:t>
+      </w:r>
+    </w:p>
+    <w:p>
+      <w:pPr>
+        <w:pStyle w:val="NoSpacing"/>
+        <w:rPr>
+          <w:rFonts w:ascii="Arial Black" w:hAnsi="Arial Black"/>
+          <w:sz w:val="20"/>
+          <w:szCs w:val="20"/>
+        </w:rPr>
+      </w:pPr>
+      <w:r>
+        <w:rPr>
+          <w:sz w:val="20"/>
+          <w:szCs w:val="20"/>
+        </w:rPr>
+        <w:t xml:space="preserve">July to August 2015 </w:t>
+      </w:r>
+      <w:r>
+        <w:rPr>
+          <w:sz w:val="20"/>
+          <w:szCs w:val="20"/>
+        </w:rPr>
+        <w:t>–</w:t>
+      </w:r>
+      <w:r>
+        <w:rPr>
+          <w:sz w:val="20"/>
+          <w:szCs w:val="20"/>
+        </w:rPr>
+        <w:t xml:space="preserve"> </w:t>
+      </w:r>
+      <w:proofErr w:type="spellStart"/>
+      <w:r>
+        <w:rPr>
+          <w:rFonts w:ascii="Arial Black" w:hAnsi="Arial Black"/>
+          <w:sz w:val="20"/>
+          <w:szCs w:val="20"/>
+        </w:rPr>
+        <w:t>Dashtask</w:t>
+      </w:r>
+      <w:proofErr w:type="spellEnd"/>
+    </w:p>
+    <w:p>
+      <w:pPr>
+        <w:pStyle w:val="NoSpacing"/>
+        <w:numPr>
+          <w:ilvl w:val="0"/>
+          <w:numId w:val="32"/>
+        </w:numPr>
+        <w:rPr>
+          <w:sz w:val="20"/>
+          <w:szCs w:val="20"/>
+        </w:rPr>
+      </w:pPr>
+      <w:r>
+        <w:rPr>
+          <w:sz w:val="20"/>
+          <w:szCs w:val="20"/>
+        </w:rPr>
+        <w:t xml:space="preserve">Make templates for web pages using GIMP or </w:t>
+      </w:r>
+      <w:proofErr w:type="spellStart"/>
+      <w:r>
+        <w:rPr>
+          <w:sz w:val="20"/>
+          <w:szCs w:val="20"/>
+        </w:rPr>
+        <w:t>Powerpoint</w:t>
+      </w:r>
+      <w:proofErr w:type="spellEnd"/>
+    </w:p>
+    <w:p>
+      <w:pPr>
+        <w:pStyle w:val="NoSpacing"/>
+        <w:numPr>
+          <w:ilvl w:val="0"/>
+          <w:numId w:val="32"/>
+        </w:numPr>
+        <w:rPr>
+          <w:sz w:val="20"/>
+          <w:szCs w:val="20"/>
+        </w:rPr>
+      </w:pPr>
+      <w:r>
+        <w:rPr>
+          <w:sz w:val="20"/>
+          <w:szCs w:val="20"/>
+        </w:rPr>
+        <w:t>Use HTML/CSS/</w:t>
+      </w:r>
+      <w:proofErr w:type="spellStart"/>
+      <w:r>
+        <w:rPr>
+          <w:sz w:val="20"/>
+          <w:szCs w:val="20"/>
+        </w:rPr>
+        <w:t>Javascript</w:t>
+      </w:r>
+      <w:proofErr w:type="spellEnd"/>
+      <w:r>
+        <w:rPr>
+          <w:sz w:val="20"/>
+          <w:szCs w:val="20"/>
+        </w:rPr>
+        <w:t xml:space="preserve"> to turn templates into functioning webpages that can then be integrated into the </w:t>
+      </w:r>
+      <w:r>
+        <w:rPr>
+          <w:sz w:val="20"/>
+          <w:szCs w:val="20"/>
+        </w:rPr>
+        <w:t>web</w:t>
+      </w:r>
+      <w:r>
+        <w:rPr>
+          <w:sz w:val="20"/>
+          <w:szCs w:val="20"/>
+        </w:rPr>
+        <w:t>site</w:t>
+      </w:r>
+    </w:p>
+    <w:p>
+      <w:pPr>
+        <w:pStyle w:val="NoSpacing"/>
+        <w:rPr>
+          <w:rFonts w:ascii="Arial Black" w:hAnsi="Arial Black"/>
+          <w:sz w:val="20"/>
+          <w:szCs w:val="20"/>
+        </w:rPr>
+      </w:pPr>
+      <w:r>
+        <w:rPr>
+          <w:sz w:val="20"/>
+          <w:szCs w:val="20"/>
+        </w:rPr>
+        <w:lastRenderedPageBreak/>
         <w:t xml:space="preserve">July to August 2014 </w:t>
       </w:r>
       <w:r>
+        <w:rPr>
+          <w:sz w:val="20"/>
+          <w:szCs w:val="20"/>
+        </w:rPr>
         <w:t xml:space="preserve">– </w:t>
       </w:r>
       <w:r>
         <w:rPr>
           <w:rFonts w:ascii="Arial Black" w:hAnsi="Arial Black"/>
           <w:b/>
+          <w:sz w:val="20"/>
+          <w:szCs w:val="20"/>
         </w:rPr>
         <w:t xml:space="preserve">Senior </w:t>
       </w:r>
@@ -775,6 +1490,8 @@
         <w:rPr>
           <w:rFonts w:ascii="Arial Black" w:hAnsi="Arial Black"/>
           <w:b/>
+          <w:sz w:val="20"/>
+          <w:szCs w:val="20"/>
         </w:rPr>
         <w:t>Leader for City of Kitchener Summer Playgrounds</w:t>
       </w:r>
@@ -786,9 +1503,52 @@
           <w:ilvl w:val="0"/>
           <w:numId w:val="24"/>
         </w:numPr>
-      </w:pPr>
-      <w:r>
-        <w:t>Plan and execute fun and educational activities with campers</w:t>
+        <w:rPr>
+          <w:sz w:val="20"/>
+          <w:szCs w:val="20"/>
+        </w:rPr>
+      </w:pPr>
+      <w:r>
+        <w:rPr>
+          <w:sz w:val="20"/>
+          <w:szCs w:val="20"/>
+        </w:rPr>
+        <w:t>Plan</w:t>
+      </w:r>
+      <w:r>
+        <w:rPr>
+          <w:sz w:val="20"/>
+          <w:szCs w:val="20"/>
+        </w:rPr>
+        <w:t>,</w:t>
+      </w:r>
+      <w:r>
+        <w:rPr>
+          <w:sz w:val="20"/>
+          <w:szCs w:val="20"/>
+        </w:rPr>
+        <w:t xml:space="preserve"> execute</w:t>
+      </w:r>
+      <w:r>
+        <w:rPr>
+          <w:sz w:val="20"/>
+          <w:szCs w:val="20"/>
+        </w:rPr>
+        <w:t>, and supervise</w:t>
+      </w:r>
+      <w:r>
+        <w:rPr>
+          <w:sz w:val="20"/>
+          <w:szCs w:val="20"/>
+        </w:rPr>
+        <w:t xml:space="preserve"> fun and educational activities with campers</w:t>
+      </w:r>
+      <w:r>
+        <w:rPr>
+          <w:sz w:val="20"/>
+          <w:szCs w:val="20"/>
+        </w:rPr>
+        <w:t xml:space="preserve"> while ensuring safety</w:t>
       </w:r>
     </w:p>
     <w:p>
@@ -798,93 +1558,99 @@
           <w:ilvl w:val="0"/>
           <w:numId w:val="25"/>
         </w:numPr>
-      </w:pPr>
-      <w:r>
-        <w:t>Provide supervision on field trips</w:t>
+        <w:rPr>
+          <w:rFonts w:ascii="Arial Black" w:hAnsi="Arial Black"/>
+          <w:sz w:val="20"/>
+          <w:szCs w:val="20"/>
+        </w:rPr>
+      </w:pPr>
+      <w:r>
+        <w:rPr>
+          <w:sz w:val="20"/>
+          <w:szCs w:val="20"/>
+        </w:rPr>
+        <w:t>Monitoring camper behaviour</w:t>
+      </w:r>
+      <w:r>
+        <w:rPr>
+          <w:sz w:val="20"/>
+          <w:szCs w:val="20"/>
+        </w:rPr>
+        <w:t xml:space="preserve"> and providing feedback to parents</w:t>
       </w:r>
     </w:p>
     <w:p>
       <w:pPr>
         <w:pStyle w:val="NoSpacing"/>
-        <w:numPr>
-          <w:ilvl w:val="0"/>
-          <w:numId w:val="25"/>
-        </w:numPr>
-      </w:pPr>
-      <w:r>
-        <w:t>Ensuring safety of campers</w:t>
-      </w:r>
-      <w:r>
-        <w:t xml:space="preserve"> at all times</w:t>
-      </w:r>
-    </w:p>
-    <w:p>
-      <w:pPr>
-        <w:pStyle w:val="NoSpacing"/>
-        <w:numPr>
-          <w:ilvl w:val="0"/>
-          <w:numId w:val="25"/>
-        </w:numPr>
-      </w:pPr>
-      <w:r>
-        <w:t>Monitoring camper behaviour</w:t>
-      </w:r>
-    </w:p>
-    <w:p>
-      <w:pPr>
-        <w:pStyle w:val="NoSpacing"/>
-        <w:numPr>
-          <w:ilvl w:val="0"/>
-          <w:numId w:val="25"/>
-        </w:numPr>
-      </w:pPr>
-      <w:r>
-        <w:t>Interact with parents</w:t>
-      </w:r>
-      <w:r>
-        <w:t xml:space="preserve"> and other leaders</w:t>
-      </w:r>
-    </w:p>
-    <w:p>
-      <w:pPr>
-        <w:pStyle w:val="NoSpacing"/>
         <w:rPr>
           <w:rFonts w:ascii="Arial Black" w:hAnsi="Arial Black"/>
-        </w:rPr>
-      </w:pPr>
-      <w:r>
+          <w:sz w:val="20"/>
+          <w:szCs w:val="20"/>
+        </w:rPr>
+      </w:pPr>
+      <w:r>
+        <w:rPr>
+          <w:sz w:val="20"/>
+          <w:szCs w:val="20"/>
+        </w:rPr>
         <w:t>July to August 201</w:t>
       </w:r>
       <w:r>
+        <w:rPr>
+          <w:sz w:val="20"/>
+          <w:szCs w:val="20"/>
+        </w:rPr>
         <w:t>3</w:t>
       </w:r>
       <w:r>
+        <w:rPr>
+          <w:sz w:val="20"/>
+          <w:szCs w:val="20"/>
+        </w:rPr>
         <w:t xml:space="preserve"> </w:t>
       </w:r>
       <w:r>
+        <w:rPr>
+          <w:sz w:val="20"/>
+          <w:szCs w:val="20"/>
+        </w:rPr>
         <w:t>–</w:t>
       </w:r>
       <w:r>
+        <w:rPr>
+          <w:sz w:val="20"/>
+          <w:szCs w:val="20"/>
+        </w:rPr>
         <w:t xml:space="preserve"> </w:t>
       </w:r>
       <w:r>
         <w:rPr>
           <w:rFonts w:ascii="Arial Black" w:hAnsi="Arial Black"/>
+          <w:sz w:val="20"/>
+          <w:szCs w:val="20"/>
         </w:rPr>
         <w:t xml:space="preserve">Senior </w:t>
       </w:r>
       <w:r>
         <w:rPr>
           <w:rFonts w:ascii="Arial Black" w:hAnsi="Arial Black"/>
+          <w:sz w:val="20"/>
+          <w:szCs w:val="20"/>
         </w:rPr>
         <w:t>Leader</w:t>
       </w:r>
       <w:r>
+        <w:rPr>
+          <w:sz w:val="20"/>
+          <w:szCs w:val="20"/>
+        </w:rPr>
         <w:t xml:space="preserve"> </w:t>
       </w:r>
       <w:r>
         <w:rPr>
           <w:rFonts w:ascii="Arial Black" w:hAnsi="Arial Black"/>
+          <w:sz w:val="20"/>
+          <w:szCs w:val="20"/>
         </w:rPr>
         <w:t>for City of Kitchener Summer Playgrounds</w:t>
       </w:r>
@@ -896,8 +1662,16 @@
           <w:ilvl w:val="0"/>
           <w:numId w:val="30"/>
         </w:numPr>
-      </w:pPr>
-      <w:r>
+        <w:rPr>
+          <w:sz w:val="20"/>
+          <w:szCs w:val="20"/>
+        </w:rPr>
+      </w:pPr>
+      <w:r>
+        <w:rPr>
+          <w:sz w:val="20"/>
+          <w:szCs w:val="20"/>
+        </w:rPr>
         <w:t>Duties same as 2014</w:t>
       </w:r>
     </w:p>
@@ -906,29 +1680,51 @@
         <w:pStyle w:val="NoSpacing"/>
         <w:rPr>
           <w:rFonts w:ascii="Arial Black" w:hAnsi="Arial Black"/>
-        </w:rPr>
-      </w:pPr>
-      <w:r>
+          <w:sz w:val="20"/>
+          <w:szCs w:val="20"/>
+        </w:rPr>
+      </w:pPr>
+      <w:r>
+        <w:rPr>
+          <w:sz w:val="20"/>
+          <w:szCs w:val="20"/>
+        </w:rPr>
         <w:t xml:space="preserve">October 2012 to June 2013 </w:t>
       </w:r>
       <w:r>
+        <w:rPr>
+          <w:sz w:val="20"/>
+          <w:szCs w:val="20"/>
+        </w:rPr>
         <w:t>–</w:t>
       </w:r>
       <w:r>
+        <w:rPr>
+          <w:sz w:val="20"/>
+          <w:szCs w:val="20"/>
+        </w:rPr>
         <w:t xml:space="preserve"> </w:t>
       </w:r>
       <w:r>
         <w:rPr>
           <w:rFonts w:ascii="Arial Black" w:hAnsi="Arial Black"/>
+          <w:sz w:val="20"/>
+          <w:szCs w:val="20"/>
         </w:rPr>
         <w:t>Math</w:t>
       </w:r>
       <w:r>
+        <w:rPr>
+          <w:sz w:val="20"/>
+          <w:szCs w:val="20"/>
+        </w:rPr>
         <w:t xml:space="preserve"> </w:t>
       </w:r>
       <w:r>
         <w:rPr>
           <w:rFonts w:ascii="Arial Black" w:hAnsi="Arial Black"/>
+          <w:sz w:val="20"/>
+          <w:szCs w:val="20"/>
         </w:rPr>
         <w:t>Tutor for 10 year old boy</w:t>
       </w:r>
@@ -940,8 +1736,16 @@
           <w:ilvl w:val="0"/>
           <w:numId w:val="28"/>
         </w:numPr>
-      </w:pPr>
-      <w:r>
+        <w:rPr>
+          <w:sz w:val="20"/>
+          <w:szCs w:val="20"/>
+        </w:rPr>
+      </w:pPr>
+      <w:r>
+        <w:rPr>
+          <w:sz w:val="20"/>
+          <w:szCs w:val="20"/>
+        </w:rPr>
         <w:t>1-1 interaction teaching informal math lessons.</w:t>
       </w:r>
     </w:p>
@@ -950,35 +1754,59 @@
         <w:pStyle w:val="NoSpacing"/>
         <w:rPr>
           <w:rFonts w:ascii="Arial Black" w:hAnsi="Arial Black"/>
-        </w:rPr>
-      </w:pPr>
-      <w:r>
+          <w:sz w:val="20"/>
+          <w:szCs w:val="20"/>
+        </w:rPr>
+      </w:pPr>
+      <w:r>
+        <w:rPr>
+          <w:sz w:val="20"/>
+          <w:szCs w:val="20"/>
+        </w:rPr>
         <w:t xml:space="preserve">July to August 2012 </w:t>
       </w:r>
       <w:r>
+        <w:rPr>
+          <w:sz w:val="20"/>
+          <w:szCs w:val="20"/>
+        </w:rPr>
         <w:t>–</w:t>
       </w:r>
       <w:r>
+        <w:rPr>
+          <w:sz w:val="20"/>
+          <w:szCs w:val="20"/>
+        </w:rPr>
         <w:t xml:space="preserve"> </w:t>
       </w:r>
       <w:r>
         <w:rPr>
           <w:rFonts w:ascii="Arial Black" w:hAnsi="Arial Black"/>
+          <w:sz w:val="20"/>
+          <w:szCs w:val="20"/>
         </w:rPr>
         <w:t xml:space="preserve">Junior </w:t>
       </w:r>
       <w:r>
         <w:rPr>
           <w:rFonts w:ascii="Arial Black" w:hAnsi="Arial Black"/>
+          <w:sz w:val="20"/>
+          <w:szCs w:val="20"/>
         </w:rPr>
         <w:t>Leader</w:t>
       </w:r>
       <w:r>
+        <w:rPr>
+          <w:sz w:val="20"/>
+          <w:szCs w:val="20"/>
+        </w:rPr>
         <w:t xml:space="preserve"> </w:t>
       </w:r>
       <w:r>
         <w:rPr>
           <w:rFonts w:ascii="Arial Black" w:hAnsi="Arial Black"/>
+          <w:sz w:val="20"/>
+          <w:szCs w:val="20"/>
         </w:rPr>
         <w:t>for City of Kitchener Summer Playgrounds</w:t>
       </w:r>
@@ -990,14 +1818,30 @@
           <w:ilvl w:val="0"/>
           <w:numId w:val="28"/>
         </w:numPr>
-      </w:pPr>
-      <w:r>
+        <w:rPr>
+          <w:sz w:val="20"/>
+          <w:szCs w:val="20"/>
+        </w:rPr>
+      </w:pPr>
+      <w:r>
+        <w:rPr>
+          <w:sz w:val="20"/>
+          <w:szCs w:val="20"/>
+        </w:rPr>
         <w:t>Duties same as summer</w:t>
       </w:r>
       <w:r>
+        <w:rPr>
+          <w:sz w:val="20"/>
+          <w:szCs w:val="20"/>
+        </w:rPr>
         <w:t xml:space="preserve"> 2013</w:t>
       </w:r>
       <w:r>
+        <w:rPr>
+          <w:sz w:val="20"/>
+          <w:szCs w:val="20"/>
+        </w:rPr>
         <w:t xml:space="preserve"> </w:t>
       </w:r>
     </w:p>
@@ -1006,15 +1850,23 @@
         <w:pStyle w:val="NoSpacing"/>
         <w:rPr>
           <w:b/>
-        </w:rPr>
-      </w:pPr>
-      <w:r>
+          <w:sz w:val="20"/>
+          <w:szCs w:val="20"/>
+        </w:rPr>
+      </w:pPr>
+      <w:r>
+        <w:rPr>
+          <w:sz w:val="20"/>
+          <w:szCs w:val="20"/>
+        </w:rPr>
         <w:t xml:space="preserve">2010 to present – </w:t>
       </w:r>
       <w:r>
         <w:rPr>
           <w:rFonts w:ascii="Arial Black" w:hAnsi="Arial Black"/>
           <w:b/>
+          <w:sz w:val="20"/>
+          <w:szCs w:val="20"/>
         </w:rPr>
         <w:t>St. Jacob’s Playhouse</w:t>
       </w:r>
@@ -1026,8 +1878,16 @@
           <w:ilvl w:val="0"/>
           <w:numId w:val="14"/>
         </w:numPr>
-      </w:pPr>
-      <w:r>
+        <w:rPr>
+          <w:sz w:val="20"/>
+          <w:szCs w:val="20"/>
+        </w:rPr>
+      </w:pPr>
+      <w:r>
+        <w:rPr>
+          <w:sz w:val="20"/>
+          <w:szCs w:val="20"/>
+        </w:rPr>
         <w:t>Usher – Duties include assisting patrons, selling draw tickets and food at intermission</w:t>
       </w:r>
     </w:p>
@@ -1036,14 +1896,22 @@
         <w:pStyle w:val="NoSpacing"/>
         <w:rPr>
           <w:rFonts w:ascii="Arial Black" w:hAnsi="Arial Black"/>
-        </w:rPr>
-      </w:pPr>
-      <w:r>
+          <w:sz w:val="20"/>
+          <w:szCs w:val="20"/>
+        </w:rPr>
+      </w:pPr>
+      <w:r>
+        <w:rPr>
+          <w:sz w:val="20"/>
+          <w:szCs w:val="20"/>
+        </w:rPr>
         <w:t>2007 to present –</w:t>
       </w:r>
       <w:r>
         <w:rPr>
           <w:b/>
+          <w:sz w:val="20"/>
+          <w:szCs w:val="20"/>
         </w:rPr>
         <w:t xml:space="preserve"> </w:t>
       </w:r>
@@ -1051,6 +1919,8 @@
         <w:rPr>
           <w:rFonts w:ascii="Arial Black" w:hAnsi="Arial Black"/>
           <w:b/>
+          <w:sz w:val="20"/>
+          <w:szCs w:val="20"/>
         </w:rPr>
         <w:t>Dr. Jonathan Peet</w:t>
       </w:r>
@@ -1062,8 +1932,16 @@
           <w:ilvl w:val="0"/>
           <w:numId w:val="14"/>
         </w:numPr>
-      </w:pPr>
-      <w:r>
+        <w:rPr>
+          <w:sz w:val="20"/>
+          <w:szCs w:val="20"/>
+        </w:rPr>
+      </w:pPr>
+      <w:r>
+        <w:rPr>
+          <w:sz w:val="20"/>
+          <w:szCs w:val="20"/>
+        </w:rPr>
         <w:t>Casual employment – Duties include faxing, filing, photocopying, office cleaning</w:t>
       </w:r>
     </w:p>
@@ -1074,8 +1952,16 @@
           <w:ilvl w:val="0"/>
           <w:numId w:val="14"/>
         </w:numPr>
-      </w:pPr>
-      <w:r>
+        <w:rPr>
+          <w:sz w:val="20"/>
+          <w:szCs w:val="20"/>
+        </w:rPr>
+      </w:pPr>
+      <w:r>
+        <w:rPr>
+          <w:sz w:val="20"/>
+          <w:szCs w:val="20"/>
+        </w:rPr>
         <w:t>Assisting in conversion to electronic medical record system</w:t>
       </w:r>
     </w:p>
@@ -1087,12 +1973,16 @@
     <w:p>
       <w:pPr>
         <w:pStyle w:val="NoSpacing"/>
+        <w:rPr>
+          <w:sz w:val="24"/>
+          <w:szCs w:val="24"/>
+        </w:rPr>
       </w:pPr>
       <w:r>
         <w:rPr>
           <w:rFonts w:ascii="Impact" w:hAnsi="Impact"/>
-          <w:sz w:val="32"/>
-          <w:szCs w:val="32"/>
+          <w:sz w:val="24"/>
+          <w:szCs w:val="24"/>
           <w:u w:val="single"/>
         </w:rPr>
         <w:t>High School Activities:</w:t>
@@ -1105,9 +1995,31 @@
           <w:ilvl w:val="0"/>
           <w:numId w:val="34"/>
         </w:numPr>
-      </w:pPr>
-      <w:r>
-        <w:t>Sports Teams (Grade 9 to Present)</w:t>
+        <w:rPr>
+          <w:sz w:val="20"/>
+          <w:szCs w:val="20"/>
+        </w:rPr>
+      </w:pPr>
+      <w:r>
+        <w:rPr>
+          <w:sz w:val="20"/>
+          <w:szCs w:val="20"/>
+        </w:rPr>
+        <w:t xml:space="preserve">Sports Teams (Grade 9 to </w:t>
+      </w:r>
+      <w:r>
+        <w:rPr>
+          <w:sz w:val="20"/>
+          <w:szCs w:val="20"/>
+        </w:rPr>
+        <w:t>12</w:t>
+      </w:r>
+      <w:r>
+        <w:rPr>
+          <w:sz w:val="20"/>
+          <w:szCs w:val="20"/>
+        </w:rPr>
+        <w:t>)</w:t>
       </w:r>
     </w:p>
     <w:p>
@@ -1117,11 +2029,23 @@
           <w:ilvl w:val="1"/>
           <w:numId w:val="39"/>
         </w:numPr>
-      </w:pPr>
-      <w:r>
+        <w:rPr>
+          <w:sz w:val="20"/>
+          <w:szCs w:val="20"/>
+        </w:rPr>
+      </w:pPr>
+      <w:r>
+        <w:rPr>
+          <w:sz w:val="20"/>
+          <w:szCs w:val="20"/>
+        </w:rPr>
         <w:t>Swimming</w:t>
       </w:r>
       <w:r>
+        <w:rPr>
+          <w:sz w:val="20"/>
+          <w:szCs w:val="20"/>
+        </w:rPr>
         <w:t xml:space="preserve"> </w:t>
       </w:r>
     </w:p>
@@ -1132,8 +2056,16 @@
           <w:ilvl w:val="1"/>
           <w:numId w:val="39"/>
         </w:numPr>
-      </w:pPr>
-      <w:r>
+        <w:rPr>
+          <w:sz w:val="20"/>
+          <w:szCs w:val="20"/>
+        </w:rPr>
+      </w:pPr>
+      <w:r>
+        <w:rPr>
+          <w:sz w:val="20"/>
+          <w:szCs w:val="20"/>
+        </w:rPr>
         <w:t xml:space="preserve">Cross Country </w:t>
       </w:r>
     </w:p>
@@ -1144,11 +2076,23 @@
           <w:ilvl w:val="1"/>
           <w:numId w:val="39"/>
         </w:numPr>
-      </w:pPr>
-      <w:r>
+        <w:rPr>
+          <w:sz w:val="20"/>
+          <w:szCs w:val="20"/>
+        </w:rPr>
+      </w:pPr>
+      <w:r>
+        <w:rPr>
+          <w:sz w:val="20"/>
+          <w:szCs w:val="20"/>
+        </w:rPr>
         <w:t>Track and Field</w:t>
       </w:r>
       <w:r>
+        <w:rPr>
+          <w:sz w:val="20"/>
+          <w:szCs w:val="20"/>
+        </w:rPr>
         <w:t xml:space="preserve"> – Discus, Javelin</w:t>
       </w:r>
     </w:p>
@@ -1159,18 +2103,52 @@
           <w:ilvl w:val="0"/>
           <w:numId w:val="34"/>
         </w:numPr>
-      </w:pPr>
-      <w:r>
+        <w:rPr>
+          <w:sz w:val="20"/>
+          <w:szCs w:val="20"/>
+        </w:rPr>
+      </w:pPr>
+      <w:r>
+        <w:rPr>
+          <w:sz w:val="20"/>
+          <w:szCs w:val="20"/>
+        </w:rPr>
         <w:t xml:space="preserve">University of Waterloo </w:t>
       </w:r>
       <w:r>
+        <w:rPr>
+          <w:sz w:val="20"/>
+          <w:szCs w:val="20"/>
+        </w:rPr>
         <w:t>Math Contest</w:t>
       </w:r>
       <w:r>
+        <w:rPr>
+          <w:sz w:val="20"/>
+          <w:szCs w:val="20"/>
+        </w:rPr>
         <w:t>s</w:t>
       </w:r>
       <w:r>
-        <w:t xml:space="preserve"> (Grade 9 to Present)</w:t>
+        <w:rPr>
+          <w:sz w:val="20"/>
+          <w:szCs w:val="20"/>
+        </w:rPr>
+        <w:t xml:space="preserve"> (Grade 9 to </w:t>
+      </w:r>
+      <w:r>
+        <w:rPr>
+          <w:sz w:val="20"/>
+          <w:szCs w:val="20"/>
+        </w:rPr>
+        <w:t>12</w:t>
+      </w:r>
+      <w:r>
+        <w:rPr>
+          <w:sz w:val="20"/>
+          <w:szCs w:val="20"/>
+        </w:rPr>
+        <w:t>)</w:t>
       </w:r>
     </w:p>
     <w:p>
@@ -1180,15 +2158,45 @@
           <w:ilvl w:val="0"/>
           <w:numId w:val="34"/>
         </w:numPr>
-      </w:pPr>
-      <w:r>
+        <w:rPr>
+          <w:sz w:val="20"/>
+          <w:szCs w:val="20"/>
+        </w:rPr>
+      </w:pPr>
+      <w:r>
+        <w:rPr>
+          <w:sz w:val="20"/>
+          <w:szCs w:val="20"/>
+        </w:rPr>
         <w:t xml:space="preserve">University of Waterloo </w:t>
       </w:r>
       <w:r>
+        <w:rPr>
+          <w:sz w:val="20"/>
+          <w:szCs w:val="20"/>
+        </w:rPr>
         <w:t>Computing Contests</w:t>
       </w:r>
       <w:r>
-        <w:t xml:space="preserve"> (Grade 10 to Present)</w:t>
+        <w:rPr>
+          <w:sz w:val="20"/>
+          <w:szCs w:val="20"/>
+        </w:rPr>
+        <w:t xml:space="preserve"> (Grade 10 to </w:t>
+      </w:r>
+      <w:r>
+        <w:rPr>
+          <w:sz w:val="20"/>
+          <w:szCs w:val="20"/>
+        </w:rPr>
+        <w:t>12</w:t>
+      </w:r>
+      <w:r>
+        <w:rPr>
+          <w:sz w:val="20"/>
+          <w:szCs w:val="20"/>
+        </w:rPr>
+        <w:t>)</w:t>
       </w:r>
     </w:p>
     <w:p>
@@ -1198,9 +2206,31 @@
           <w:ilvl w:val="0"/>
           <w:numId w:val="34"/>
         </w:numPr>
-      </w:pPr>
-      <w:r>
-        <w:t>Robotics Club (Grade 10 to Present)</w:t>
+        <w:rPr>
+          <w:sz w:val="20"/>
+          <w:szCs w:val="20"/>
+        </w:rPr>
+      </w:pPr>
+      <w:r>
+        <w:rPr>
+          <w:sz w:val="20"/>
+          <w:szCs w:val="20"/>
+        </w:rPr>
+        <w:t xml:space="preserve">Robotics Club (Grade 10 to </w:t>
+      </w:r>
+      <w:r>
+        <w:rPr>
+          <w:sz w:val="20"/>
+          <w:szCs w:val="20"/>
+        </w:rPr>
+        <w:t>12</w:t>
+      </w:r>
+      <w:r>
+        <w:rPr>
+          <w:sz w:val="20"/>
+          <w:szCs w:val="20"/>
+        </w:rPr>
+        <w:t>)</w:t>
       </w:r>
     </w:p>
     <w:p>
@@ -1210,8 +2240,16 @@
           <w:ilvl w:val="0"/>
           <w:numId w:val="34"/>
         </w:numPr>
-      </w:pPr>
-      <w:r>
+        <w:rPr>
+          <w:sz w:val="20"/>
+          <w:szCs w:val="20"/>
+        </w:rPr>
+      </w:pPr>
+      <w:r>
+        <w:rPr>
+          <w:sz w:val="20"/>
+          <w:szCs w:val="20"/>
+        </w:rPr>
         <w:t>Senior Concert Band (Grade 9 to 11)</w:t>
       </w:r>
     </w:p>
@@ -1222,8 +2260,16 @@
           <w:ilvl w:val="0"/>
           <w:numId w:val="34"/>
         </w:numPr>
-      </w:pPr>
-      <w:r>
+        <w:rPr>
+          <w:sz w:val="20"/>
+          <w:szCs w:val="20"/>
+        </w:rPr>
+      </w:pPr>
+      <w:r>
+        <w:rPr>
+          <w:sz w:val="20"/>
+          <w:szCs w:val="20"/>
+        </w:rPr>
         <w:t>Media Club (Grade 10 to 11)</w:t>
       </w:r>
     </w:p>
@@ -1234,8 +2280,16 @@
           <w:ilvl w:val="0"/>
           <w:numId w:val="34"/>
         </w:numPr>
-      </w:pPr>
-      <w:r>
+        <w:rPr>
+          <w:sz w:val="20"/>
+          <w:szCs w:val="20"/>
+        </w:rPr>
+      </w:pPr>
+      <w:r>
+        <w:rPr>
+          <w:sz w:val="20"/>
+          <w:szCs w:val="20"/>
+        </w:rPr>
         <w:t>Chess Team (Grade 9 to 10)</w:t>
       </w:r>
     </w:p>
@@ -1250,16 +2304,16 @@
         <w:pStyle w:val="NoSpacing"/>
         <w:rPr>
           <w:rFonts w:ascii="Impact" w:hAnsi="Impact"/>
-          <w:sz w:val="32"/>
-          <w:szCs w:val="32"/>
+          <w:sz w:val="24"/>
+          <w:szCs w:val="24"/>
           <w:u w:val="single"/>
         </w:rPr>
       </w:pPr>
       <w:r>
         <w:rPr>
           <w:rFonts w:ascii="Impact" w:hAnsi="Impact"/>
-          <w:sz w:val="32"/>
-          <w:szCs w:val="32"/>
+          <w:sz w:val="24"/>
+          <w:szCs w:val="24"/>
           <w:u w:val="single"/>
         </w:rPr>
         <w:t>Extracurricular Activities:</w:t>
@@ -1268,8 +2322,16 @@
     <w:p>
       <w:pPr>
         <w:pStyle w:val="NoSpacing"/>
-      </w:pPr>
-      <w:r>
+        <w:rPr>
+          <w:sz w:val="20"/>
+          <w:szCs w:val="20"/>
+        </w:rPr>
+      </w:pPr>
+      <w:r>
+        <w:rPr>
+          <w:sz w:val="20"/>
+          <w:szCs w:val="20"/>
+        </w:rPr>
         <w:t xml:space="preserve">2002 to present – </w:t>
       </w:r>
       <w:proofErr w:type="spellStart"/>
@@ -1277,6 +2339,8 @@
         <w:rPr>
           <w:rFonts w:ascii="Arial Black" w:hAnsi="Arial Black"/>
           <w:b/>
+          <w:sz w:val="20"/>
+          <w:szCs w:val="20"/>
         </w:rPr>
         <w:t>Tsuruoka</w:t>
       </w:r>
@@ -1285,6 +2349,8 @@
         <w:rPr>
           <w:rFonts w:ascii="Arial Black" w:hAnsi="Arial Black"/>
           <w:b/>
+          <w:sz w:val="20"/>
+          <w:szCs w:val="20"/>
         </w:rPr>
         <w:t xml:space="preserve"> Karate</w:t>
       </w:r>
@@ -1296,11 +2362,23 @@
           <w:ilvl w:val="0"/>
           <w:numId w:val="2"/>
         </w:numPr>
-      </w:pPr>
-      <w:r>
+        <w:rPr>
+          <w:sz w:val="20"/>
+          <w:szCs w:val="20"/>
+        </w:rPr>
+      </w:pPr>
+      <w:r>
+        <w:rPr>
+          <w:sz w:val="20"/>
+          <w:szCs w:val="20"/>
+        </w:rPr>
         <w:t xml:space="preserve">Have achieved </w:t>
       </w:r>
       <w:r>
+        <w:rPr>
+          <w:sz w:val="20"/>
+          <w:szCs w:val="20"/>
+        </w:rPr>
         <w:t>black belt</w:t>
       </w:r>
     </w:p>
@@ -1311,17 +2389,37 @@
           <w:ilvl w:val="0"/>
           <w:numId w:val="2"/>
         </w:numPr>
-      </w:pPr>
-      <w:r>
+        <w:rPr>
+          <w:sz w:val="20"/>
+          <w:szCs w:val="20"/>
+        </w:rPr>
+      </w:pPr>
+      <w:r>
+        <w:rPr>
+          <w:sz w:val="20"/>
+          <w:szCs w:val="20"/>
+        </w:rPr>
         <w:t>Opportunities to teach lower belts</w:t>
       </w:r>
       <w:r>
+        <w:rPr>
+          <w:sz w:val="20"/>
+          <w:szCs w:val="20"/>
+        </w:rPr>
         <w:t>,</w:t>
       </w:r>
       <w:r>
+        <w:rPr>
+          <w:sz w:val="20"/>
+          <w:szCs w:val="20"/>
+        </w:rPr>
         <w:t xml:space="preserve"> </w:t>
       </w:r>
       <w:r>
+        <w:rPr>
+          <w:sz w:val="20"/>
+          <w:szCs w:val="20"/>
+        </w:rPr>
         <w:t>both children and adults</w:t>
       </w:r>
     </w:p>
@@ -1331,18 +2429,30 @@
         <w:rPr>
           <w:rFonts w:ascii="Arial Black" w:hAnsi="Arial Black"/>
           <w:b/>
-        </w:rPr>
-      </w:pPr>
-      <w:r>
+          <w:sz w:val="20"/>
+          <w:szCs w:val="20"/>
+        </w:rPr>
+      </w:pPr>
+      <w:r>
+        <w:rPr>
+          <w:sz w:val="20"/>
+          <w:szCs w:val="20"/>
+        </w:rPr>
         <w:t xml:space="preserve">2002 to </w:t>
       </w:r>
       <w:r>
+        <w:rPr>
+          <w:sz w:val="20"/>
+          <w:szCs w:val="20"/>
+        </w:rPr>
         <w:t xml:space="preserve">May 2012 - </w:t>
       </w:r>
       <w:r>
         <w:rPr>
           <w:rFonts w:ascii="Arial Black" w:hAnsi="Arial Black"/>
           <w:b/>
+          <w:sz w:val="20"/>
+          <w:szCs w:val="20"/>
         </w:rPr>
         <w:t>Swimming/Lifeguarding Lessons at the Waterloo Rec</w:t>
       </w:r>
@@ -1350,6 +2460,8 @@
         <w:rPr>
           <w:rFonts w:ascii="Arial Black" w:hAnsi="Arial Black"/>
           <w:b/>
+          <w:sz w:val="20"/>
+          <w:szCs w:val="20"/>
         </w:rPr>
         <w:t>.</w:t>
       </w:r>
@@ -1357,6 +2469,8 @@
         <w:rPr>
           <w:rFonts w:ascii="Arial Black" w:hAnsi="Arial Black"/>
           <w:b/>
+          <w:sz w:val="20"/>
+          <w:szCs w:val="20"/>
         </w:rPr>
         <w:t xml:space="preserve"> Centre</w:t>
       </w:r>
@@ -1366,24 +2480,44 @@
         <w:pStyle w:val="NoSpacing"/>
         <w:rPr>
           <w:b/>
-        </w:rPr>
-      </w:pPr>
-      <w:r>
+          <w:sz w:val="20"/>
+          <w:szCs w:val="20"/>
+        </w:rPr>
+      </w:pPr>
+      <w:r>
+        <w:rPr>
+          <w:sz w:val="20"/>
+          <w:szCs w:val="20"/>
+        </w:rPr>
         <w:t xml:space="preserve">2006 to </w:t>
       </w:r>
       <w:r>
+        <w:rPr>
+          <w:sz w:val="20"/>
+          <w:szCs w:val="20"/>
+        </w:rPr>
         <w:t xml:space="preserve">March </w:t>
       </w:r>
       <w:r>
+        <w:rPr>
+          <w:sz w:val="20"/>
+          <w:szCs w:val="20"/>
+        </w:rPr>
         <w:t>2013</w:t>
       </w:r>
       <w:r>
+        <w:rPr>
+          <w:sz w:val="20"/>
+          <w:szCs w:val="20"/>
+        </w:rPr>
         <w:t xml:space="preserve"> – </w:t>
       </w:r>
       <w:r>
         <w:rPr>
           <w:rFonts w:ascii="Arial Black" w:hAnsi="Arial Black"/>
           <w:b/>
+          <w:sz w:val="20"/>
+          <w:szCs w:val="20"/>
         </w:rPr>
         <w:t>Kitchener-Waterloo Youth Basketball Assoc</w:t>
       </w:r>
@@ -1391,6 +2525,8 @@
         <w:rPr>
           <w:rFonts w:ascii="Arial Black" w:hAnsi="Arial Black"/>
           <w:b/>
+          <w:sz w:val="20"/>
+          <w:szCs w:val="20"/>
         </w:rPr>
         <w:t>i</w:t>
       </w:r>
@@ -1398,6 +2534,8 @@
         <w:rPr>
           <w:rFonts w:ascii="Arial Black" w:hAnsi="Arial Black"/>
           <w:b/>
+          <w:sz w:val="20"/>
+          <w:szCs w:val="20"/>
         </w:rPr>
         <w:t>ation</w:t>
       </w:r>
@@ -1409,20 +2547,44 @@
           <w:ilvl w:val="0"/>
           <w:numId w:val="3"/>
         </w:numPr>
-      </w:pPr>
-      <w:r>
+        <w:rPr>
+          <w:sz w:val="20"/>
+          <w:szCs w:val="20"/>
+        </w:rPr>
+      </w:pPr>
+      <w:r>
+        <w:rPr>
+          <w:sz w:val="20"/>
+          <w:szCs w:val="20"/>
+        </w:rPr>
         <w:t xml:space="preserve">2006 to </w:t>
       </w:r>
       <w:r>
+        <w:rPr>
+          <w:sz w:val="20"/>
+          <w:szCs w:val="20"/>
+        </w:rPr>
         <w:t>2013</w:t>
       </w:r>
       <w:r>
+        <w:rPr>
+          <w:sz w:val="20"/>
+          <w:szCs w:val="20"/>
+        </w:rPr>
         <w:t>: House</w:t>
       </w:r>
       <w:r>
+        <w:rPr>
+          <w:sz w:val="20"/>
+          <w:szCs w:val="20"/>
+        </w:rPr>
         <w:t xml:space="preserve"> </w:t>
       </w:r>
       <w:r>
+        <w:rPr>
+          <w:sz w:val="20"/>
+          <w:szCs w:val="20"/>
+        </w:rPr>
         <w:t>league player</w:t>
       </w:r>
     </w:p>
@@ -1433,14 +2595,30 @@
           <w:ilvl w:val="0"/>
           <w:numId w:val="3"/>
         </w:numPr>
-      </w:pPr>
-      <w:r>
+        <w:rPr>
+          <w:sz w:val="20"/>
+          <w:szCs w:val="20"/>
+        </w:rPr>
+      </w:pPr>
+      <w:r>
+        <w:rPr>
+          <w:sz w:val="20"/>
+          <w:szCs w:val="20"/>
+        </w:rPr>
         <w:t xml:space="preserve">2010 to </w:t>
       </w:r>
       <w:r>
+        <w:rPr>
+          <w:sz w:val="20"/>
+          <w:szCs w:val="20"/>
+        </w:rPr>
         <w:t>2011 season:</w:t>
       </w:r>
       <w:r>
+        <w:rPr>
+          <w:sz w:val="20"/>
+          <w:szCs w:val="20"/>
+        </w:rPr>
         <w:t xml:space="preserve">  Kitchener Vipers Select Rep Player</w:t>
       </w:r>
     </w:p>
@@ -1450,21 +2628,37 @@
         <w:rPr>
           <w:rFonts w:ascii="Arial Black" w:hAnsi="Arial Black"/>
           <w:b/>
-        </w:rPr>
-      </w:pPr>
-      <w:r>
+          <w:sz w:val="20"/>
+          <w:szCs w:val="20"/>
+        </w:rPr>
+      </w:pPr>
+      <w:r>
+        <w:rPr>
+          <w:sz w:val="20"/>
+          <w:szCs w:val="20"/>
+        </w:rPr>
         <w:t xml:space="preserve">2010 to </w:t>
       </w:r>
       <w:r>
+        <w:rPr>
+          <w:sz w:val="20"/>
+          <w:szCs w:val="20"/>
+        </w:rPr>
         <w:t>2011</w:t>
       </w:r>
       <w:r>
+        <w:rPr>
+          <w:sz w:val="20"/>
+          <w:szCs w:val="20"/>
+        </w:rPr>
         <w:t xml:space="preserve"> – </w:t>
       </w:r>
       <w:r>
         <w:rPr>
           <w:rFonts w:ascii="Arial Black" w:hAnsi="Arial Black"/>
           <w:b/>
+          <w:sz w:val="20"/>
+          <w:szCs w:val="20"/>
         </w:rPr>
         <w:t>University of Waterloo Math Circles</w:t>
       </w:r>
@@ -1473,8 +2667,10 @@
       <w:pPr>
         <w:pStyle w:val="NoSpacing"/>
         <w:rPr>
-          <w:rFonts w:ascii="Arial Black" w:hAnsi="Arial Black"/>
-          <w:b/>
+          <w:rFonts w:ascii="Impact" w:hAnsi="Impact"/>
+          <w:sz w:val="24"/>
+          <w:szCs w:val="24"/>
+          <w:u w:val="single"/>
         </w:rPr>
       </w:pPr>
     </w:p>
@@ -1482,38 +2678,19 @@
       <w:pPr>
         <w:pStyle w:val="NoSpacing"/>
         <w:rPr>
-          <w:rFonts w:ascii="Arial Black" w:hAnsi="Arial Black"/>
-          <w:b/>
-        </w:rPr>
-      </w:pPr>
-    </w:p>
-    <w:p>
-      <w:pPr>
-        <w:pStyle w:val="NoSpacing"/>
-        <w:rPr>
-          <w:rFonts w:ascii="Arial Black" w:hAnsi="Arial Black"/>
-          <w:b/>
-        </w:rPr>
-      </w:pPr>
-    </w:p>
-    <w:p>
-      <w:pPr>
-        <w:pStyle w:val="NoSpacing"/>
-        <w:rPr>
           <w:rFonts w:ascii="Impact" w:hAnsi="Impact"/>
-          <w:sz w:val="32"/>
-          <w:szCs w:val="32"/>
+          <w:sz w:val="24"/>
+          <w:szCs w:val="24"/>
           <w:u w:val="single"/>
         </w:rPr>
       </w:pPr>
       <w:r>
         <w:rPr>
           <w:rFonts w:ascii="Impact" w:hAnsi="Impact"/>
-          <w:sz w:val="32"/>
-          <w:szCs w:val="32"/>
+          <w:sz w:val="24"/>
+          <w:szCs w:val="24"/>
           <w:u w:val="single"/>
         </w:rPr>
-        <w:lastRenderedPageBreak/>
         <w:t>Special Achievements:</w:t>
       </w:r>
     </w:p>
@@ -1524,8 +2701,16 @@
           <w:ilvl w:val="0"/>
           <w:numId w:val="43"/>
         </w:numPr>
-      </w:pPr>
-      <w:r>
+        <w:rPr>
+          <w:sz w:val="20"/>
+          <w:szCs w:val="20"/>
+        </w:rPr>
+      </w:pPr>
+      <w:r>
+        <w:rPr>
+          <w:sz w:val="20"/>
+          <w:szCs w:val="20"/>
+        </w:rPr>
         <w:t>2015 UW Canadian Computing Competition:  FHCI Top Score</w:t>
       </w:r>
     </w:p>
@@ -1536,15 +2721,17 @@
           <w:ilvl w:val="0"/>
           <w:numId w:val="43"/>
         </w:numPr>
-      </w:pPr>
-      <w:r>
-        <w:t xml:space="preserve">2015 </w:t>
-      </w:r>
-      <w:r>
-        <w:t xml:space="preserve">Swimming - </w:t>
-      </w:r>
-      <w:r>
-        <w:t>Competed at CWOSSAA</w:t>
+        <w:rPr>
+          <w:sz w:val="20"/>
+          <w:szCs w:val="20"/>
+        </w:rPr>
+      </w:pPr>
+      <w:r>
+        <w:rPr>
+          <w:sz w:val="20"/>
+          <w:szCs w:val="20"/>
+        </w:rPr>
+        <w:t>2015 Swimming - Competed at CWOSSAA</w:t>
       </w:r>
     </w:p>
     <w:p>
@@ -1554,8 +2741,16 @@
           <w:ilvl w:val="0"/>
           <w:numId w:val="43"/>
         </w:numPr>
-      </w:pPr>
-      <w:r>
+        <w:rPr>
+          <w:sz w:val="20"/>
+          <w:szCs w:val="20"/>
+        </w:rPr>
+      </w:pPr>
+      <w:r>
+        <w:rPr>
+          <w:sz w:val="20"/>
+          <w:szCs w:val="20"/>
+        </w:rPr>
         <w:t>2014 UW Fermat Math Contest:  FHCI Top Score</w:t>
       </w:r>
     </w:p>
@@ -1566,25 +2761,53 @@
           <w:ilvl w:val="0"/>
           <w:numId w:val="43"/>
         </w:numPr>
-      </w:pPr>
-      <w:r>
+        <w:rPr>
+          <w:sz w:val="20"/>
+          <w:szCs w:val="20"/>
+        </w:rPr>
+      </w:pPr>
+      <w:r>
+        <w:rPr>
+          <w:sz w:val="20"/>
+          <w:szCs w:val="20"/>
+        </w:rPr>
         <w:t xml:space="preserve">2014 UW </w:t>
       </w:r>
       <w:proofErr w:type="spellStart"/>
       <w:r>
+        <w:rPr>
+          <w:sz w:val="20"/>
+          <w:szCs w:val="20"/>
+        </w:rPr>
         <w:t>Hypatia</w:t>
       </w:r>
       <w:proofErr w:type="spellEnd"/>
       <w:r>
+        <w:rPr>
+          <w:sz w:val="20"/>
+          <w:szCs w:val="20"/>
+        </w:rPr>
         <w:t xml:space="preserve"> </w:t>
       </w:r>
       <w:r>
+        <w:rPr>
+          <w:sz w:val="20"/>
+          <w:szCs w:val="20"/>
+        </w:rPr>
         <w:t xml:space="preserve">Math </w:t>
       </w:r>
       <w:r>
+        <w:rPr>
+          <w:sz w:val="20"/>
+          <w:szCs w:val="20"/>
+        </w:rPr>
         <w:t>Contest:</w:t>
       </w:r>
       <w:r>
+        <w:rPr>
+          <w:sz w:val="20"/>
+          <w:szCs w:val="20"/>
+        </w:rPr>
         <w:t xml:space="preserve"> Top 25%</w:t>
       </w:r>
     </w:p>
@@ -1595,25 +2818,53 @@
           <w:ilvl w:val="0"/>
           <w:numId w:val="43"/>
         </w:numPr>
-      </w:pPr>
-      <w:r>
+        <w:rPr>
+          <w:sz w:val="20"/>
+          <w:szCs w:val="20"/>
+        </w:rPr>
+      </w:pPr>
+      <w:r>
+        <w:rPr>
+          <w:sz w:val="20"/>
+          <w:szCs w:val="20"/>
+        </w:rPr>
         <w:t xml:space="preserve">2014 UW </w:t>
       </w:r>
       <w:proofErr w:type="spellStart"/>
       <w:r>
+        <w:rPr>
+          <w:sz w:val="20"/>
+          <w:szCs w:val="20"/>
+        </w:rPr>
         <w:t>Avagadro</w:t>
       </w:r>
       <w:proofErr w:type="spellEnd"/>
       <w:r>
+        <w:rPr>
+          <w:sz w:val="20"/>
+          <w:szCs w:val="20"/>
+        </w:rPr>
         <w:t xml:space="preserve"> </w:t>
       </w:r>
       <w:r>
+        <w:rPr>
+          <w:sz w:val="20"/>
+          <w:szCs w:val="20"/>
+        </w:rPr>
         <w:t xml:space="preserve">Chemistry </w:t>
       </w:r>
       <w:r>
+        <w:rPr>
+          <w:sz w:val="20"/>
+          <w:szCs w:val="20"/>
+        </w:rPr>
         <w:t xml:space="preserve">Contest: </w:t>
       </w:r>
       <w:r>
+        <w:rPr>
+          <w:sz w:val="20"/>
+          <w:szCs w:val="20"/>
+        </w:rPr>
         <w:t xml:space="preserve"> FHCI Top Score </w:t>
       </w:r>
     </w:p>
@@ -1624,24 +2875,50 @@
           <w:ilvl w:val="0"/>
           <w:numId w:val="43"/>
         </w:numPr>
-      </w:pPr>
-      <w:r>
+        <w:rPr>
+          <w:sz w:val="20"/>
+          <w:szCs w:val="20"/>
+        </w:rPr>
+      </w:pPr>
+      <w:r>
+        <w:rPr>
+          <w:sz w:val="20"/>
+          <w:szCs w:val="20"/>
+        </w:rPr>
         <w:t xml:space="preserve">2014 </w:t>
       </w:r>
       <w:r>
+        <w:rPr>
+          <w:sz w:val="20"/>
+          <w:szCs w:val="20"/>
+        </w:rPr>
         <w:t>Swimming</w:t>
       </w:r>
       <w:r>
+        <w:rPr>
+          <w:sz w:val="20"/>
+          <w:szCs w:val="20"/>
+        </w:rPr>
         <w:t xml:space="preserve"> – Competed at WCSSAA</w:t>
       </w:r>
       <w:r>
+        <w:rPr>
+          <w:sz w:val="20"/>
+          <w:szCs w:val="20"/>
+        </w:rPr>
         <w:t xml:space="preserve">, 100m Back Stroke:  placed </w:t>
       </w:r>
       <w:r>
+        <w:rPr>
+          <w:sz w:val="20"/>
+          <w:szCs w:val="20"/>
+        </w:rPr>
         <w:t xml:space="preserve"> 3</w:t>
       </w:r>
       <w:r>
         <w:rPr>
+          <w:sz w:val="20"/>
+          <w:szCs w:val="20"/>
           <w:vertAlign w:val="superscript"/>
         </w:rPr>
         <w:t>rd</w:t>
@@ -1654,17 +2931,37 @@
           <w:ilvl w:val="0"/>
           <w:numId w:val="43"/>
         </w:numPr>
-      </w:pPr>
-      <w:r>
+        <w:rPr>
+          <w:sz w:val="20"/>
+          <w:szCs w:val="20"/>
+        </w:rPr>
+      </w:pPr>
+      <w:r>
+        <w:rPr>
+          <w:sz w:val="20"/>
+          <w:szCs w:val="20"/>
+        </w:rPr>
         <w:t xml:space="preserve">2012 UW Canadian Intermediate </w:t>
       </w:r>
       <w:r>
+        <w:rPr>
+          <w:sz w:val="20"/>
+          <w:szCs w:val="20"/>
+        </w:rPr>
         <w:t xml:space="preserve">Math </w:t>
       </w:r>
       <w:r>
+        <w:rPr>
+          <w:sz w:val="20"/>
+          <w:szCs w:val="20"/>
+        </w:rPr>
         <w:t xml:space="preserve">Contest:  </w:t>
       </w:r>
       <w:r>
+        <w:rPr>
+          <w:sz w:val="20"/>
+          <w:szCs w:val="20"/>
+        </w:rPr>
         <w:t xml:space="preserve"> Top 25%</w:t>
       </w:r>
     </w:p>
@@ -1675,17 +2972,37 @@
           <w:ilvl w:val="0"/>
           <w:numId w:val="43"/>
         </w:numPr>
-      </w:pPr>
-      <w:r>
+        <w:rPr>
+          <w:sz w:val="20"/>
+          <w:szCs w:val="20"/>
+        </w:rPr>
+      </w:pPr>
+      <w:r>
+        <w:rPr>
+          <w:sz w:val="20"/>
+          <w:szCs w:val="20"/>
+        </w:rPr>
         <w:t xml:space="preserve">2012 UW </w:t>
       </w:r>
       <w:r>
+        <w:rPr>
+          <w:sz w:val="20"/>
+          <w:szCs w:val="20"/>
+        </w:rPr>
         <w:t>Pascal</w:t>
       </w:r>
       <w:r>
+        <w:rPr>
+          <w:sz w:val="20"/>
+          <w:szCs w:val="20"/>
+        </w:rPr>
         <w:t xml:space="preserve"> Math Contest: </w:t>
       </w:r>
       <w:r>
+        <w:rPr>
+          <w:sz w:val="20"/>
+          <w:szCs w:val="20"/>
+        </w:rPr>
         <w:t xml:space="preserve"> Top 25%  </w:t>
       </w:r>
     </w:p>
@@ -1705,58 +3022,86 @@
         <w:pStyle w:val="NoSpacing"/>
         <w:rPr>
           <w:rFonts w:ascii="Impact" w:hAnsi="Impact"/>
-          <w:sz w:val="32"/>
-          <w:szCs w:val="32"/>
+          <w:sz w:val="24"/>
+          <w:szCs w:val="24"/>
           <w:u w:val="single"/>
         </w:rPr>
       </w:pPr>
-      <w:r>
-        <w:rPr>
-          <w:rFonts w:ascii="Impact" w:hAnsi="Impact"/>
-          <w:sz w:val="32"/>
-          <w:szCs w:val="32"/>
-          <w:u w:val="single"/>
-        </w:rPr>
-        <w:t>M</w:t>
-      </w:r>
-      <w:r>
-        <w:rPr>
-          <w:rFonts w:ascii="Impact" w:hAnsi="Impact"/>
-          <w:sz w:val="32"/>
-          <w:szCs w:val="32"/>
-          <w:u w:val="single"/>
-        </w:rPr>
-        <w:t>arks</w:t>
-      </w:r>
-      <w:r>
-        <w:rPr>
-          <w:rFonts w:ascii="Impact" w:hAnsi="Impact"/>
-          <w:sz w:val="32"/>
-          <w:szCs w:val="32"/>
-          <w:u w:val="single"/>
-        </w:rPr>
-        <w:t>:</w:t>
-      </w:r>
     </w:p>
     <w:p>
       <w:pPr>
         <w:pStyle w:val="NoSpacing"/>
         <w:rPr>
+          <w:rFonts w:ascii="Impact" w:hAnsi="Impact"/>
+          <w:sz w:val="24"/>
+          <w:szCs w:val="24"/>
           <w:u w:val="single"/>
         </w:rPr>
       </w:pPr>
+      <w:r>
+        <w:rPr>
+          <w:rFonts w:ascii="Impact" w:hAnsi="Impact"/>
+          <w:sz w:val="24"/>
+          <w:szCs w:val="24"/>
+          <w:u w:val="single"/>
+        </w:rPr>
+        <w:lastRenderedPageBreak/>
+        <w:t>M</w:t>
+      </w:r>
+      <w:r>
+        <w:rPr>
+          <w:rFonts w:ascii="Impact" w:hAnsi="Impact"/>
+          <w:sz w:val="24"/>
+          <w:szCs w:val="24"/>
+          <w:u w:val="single"/>
+        </w:rPr>
+        <w:t>arks</w:t>
+      </w:r>
+      <w:r>
+        <w:rPr>
+          <w:rFonts w:ascii="Impact" w:hAnsi="Impact"/>
+          <w:sz w:val="24"/>
+          <w:szCs w:val="24"/>
+          <w:u w:val="single"/>
+        </w:rPr>
+        <w:t>:</w:t>
+      </w:r>
     </w:p>
     <w:p>
       <w:pPr>
         <w:pStyle w:val="NoSpacing"/>
-      </w:pPr>
-      <w:r>
+        <w:rPr>
+          <w:u w:val="single"/>
+        </w:rPr>
+      </w:pPr>
+    </w:p>
+    <w:p>
+      <w:pPr>
+        <w:pStyle w:val="NoSpacing"/>
+        <w:rPr>
+          <w:sz w:val="20"/>
+          <w:szCs w:val="20"/>
+        </w:rPr>
+      </w:pPr>
+      <w:r>
+        <w:rPr>
+          <w:sz w:val="20"/>
+          <w:szCs w:val="20"/>
+        </w:rPr>
         <w:t>The following are my marks that were trans</w:t>
       </w:r>
       <w:r>
+        <w:rPr>
+          <w:sz w:val="20"/>
+          <w:szCs w:val="20"/>
+        </w:rPr>
         <w:t>mitted</w:t>
       </w:r>
       <w:r>
+        <w:rPr>
+          <w:sz w:val="20"/>
+          <w:szCs w:val="20"/>
+        </w:rPr>
         <w:t xml:space="preserve"> to the Ontario University Application Centre by my high school.</w:t>
       </w:r>
     </w:p>
@@ -3148,7 +4493,7 @@
                 <w:sz w:val="20"/>
                 <w:szCs w:val="20"/>
               </w:rPr>
-              <w:t>Grade 12 English (In Progress)</w:t>
+              <w:t xml:space="preserve">Grade 12 English </w:t>
             </w:r>
           </w:p>
         </w:tc>
@@ -3211,7 +4556,7 @@
                 <w:sz w:val="20"/>
                 <w:szCs w:val="20"/>
               </w:rPr>
-              <w:t>-</w:t>
+              <w:t xml:space="preserve">87 </w:t>
             </w:r>
           </w:p>
         </w:tc>
@@ -3255,7 +4600,7 @@
                 <w:sz w:val="20"/>
                 <w:szCs w:val="20"/>
               </w:rPr>
-              <w:t>Grade 12 Calculus (In Progress)</w:t>
+              <w:t xml:space="preserve">Grade 12 Calculus </w:t>
             </w:r>
           </w:p>
         </w:tc>
@@ -3318,7 +4663,7 @@
                 <w:sz w:val="20"/>
                 <w:szCs w:val="20"/>
               </w:rPr>
-              <w:t>-</w:t>
+              <w:t>88</w:t>
             </w:r>
           </w:p>
         </w:tc>
@@ -3362,7 +4707,7 @@
                 <w:sz w:val="20"/>
                 <w:szCs w:val="20"/>
               </w:rPr>
-              <w:t>Grade 12 Chemistry (In Progress)</w:t>
+              <w:t xml:space="preserve">Grade 12 Chemistry </w:t>
             </w:r>
           </w:p>
         </w:tc>
@@ -3425,7 +4770,7 @@
                 <w:sz w:val="20"/>
                 <w:szCs w:val="20"/>
               </w:rPr>
-              <w:t>-</w:t>
+              <w:t>94</w:t>
             </w:r>
           </w:p>
         </w:tc>
@@ -6604,7 +7949,7 @@
   <w:abstractNum w:abstractNumId="28" w15:restartNumberingAfterBreak="0">
     <w:nsid w:val="55CF3333"/>
     <w:multiLevelType w:val="hybridMultilevel"/>
-    <w:tmpl w:val="C7E4315E"/>
+    <w:tmpl w:val="8556C4D0"/>
     <w:lvl w:ilvl="0" w:tplc="10090001">
       <w:start w:val="1"/>
       <w:numFmt w:val="bullet"/>
@@ -8969,7 +10314,7 @@
 </file>
 
 <file path=customXml/itemProps1.xml><?xml version="1.0" encoding="utf-8"?>
-<ds:datastoreItem xmlns:ds="http://schemas.openxmlformats.org/officeDocument/2006/customXml" ds:itemID="{3E0A90C6-3DCA-48E1-A125-8B6FA6BAA62C}">
+<ds:datastoreItem xmlns:ds="http://schemas.openxmlformats.org/officeDocument/2006/customXml" ds:itemID="{8E00D246-3F97-4B92-85B0-61CEB5431319}">
   <ds:schemaRefs>
     <ds:schemaRef ds:uri="http://schemas.openxmlformats.org/officeDocument/2006/bibliography"/>
   </ds:schemaRefs>

--- a/files/Peet, Michael Resume.docx
+++ b/files/Peet, Michael Resume.docx
@@ -1860,31 +1860,7 @@
           <w:color w:val="000000" w:themeColor="text1"/>
           <w:lang w:val="en-CA"/>
         </w:rPr>
-        <w:t>UW Canadian Computing Competition:  FHCI Top Score, Top 25%</w:t>
-      </w:r>
-      <w:r>
-        <w:rPr>
-          <w:rFonts w:ascii="Avenir Book" w:hAnsi="Avenir Book"/>
-          <w:color w:val="000000" w:themeColor="text1"/>
-          <w:lang w:val="en-CA"/>
-        </w:rPr>
-        <w:t xml:space="preserve"> (</w:t>
-      </w:r>
-      <w:r>
-        <w:rPr>
-          <w:rFonts w:ascii="Avenir Book" w:hAnsi="Avenir Book"/>
-          <w:color w:val="000000" w:themeColor="text1"/>
-          <w:lang w:val="en-CA"/>
-        </w:rPr>
-        <w:t>2015</w:t>
-      </w:r>
-      <w:r>
-        <w:rPr>
-          <w:rFonts w:ascii="Avenir Book" w:hAnsi="Avenir Book"/>
-          <w:color w:val="000000" w:themeColor="text1"/>
-          <w:lang w:val="en-CA"/>
-        </w:rPr>
-        <w:t>)</w:t>
+        <w:t>Governor General’s Academic Medal: Highest Academic Average (2015)</w:t>
       </w:r>
     </w:p>
     <w:p>
@@ -1906,31 +1882,7 @@
           <w:color w:val="000000" w:themeColor="text1"/>
           <w:lang w:val="en-CA"/>
         </w:rPr>
-        <w:t>Swimming - Competed at CWOSSAA</w:t>
-      </w:r>
-      <w:r>
-        <w:rPr>
-          <w:rFonts w:ascii="Avenir Book" w:hAnsi="Avenir Book"/>
-          <w:color w:val="000000" w:themeColor="text1"/>
-          <w:lang w:val="en-CA"/>
-        </w:rPr>
-        <w:t xml:space="preserve"> (</w:t>
-      </w:r>
-      <w:r>
-        <w:rPr>
-          <w:rFonts w:ascii="Avenir Book" w:hAnsi="Avenir Book"/>
-          <w:color w:val="000000" w:themeColor="text1"/>
-          <w:lang w:val="en-CA"/>
-        </w:rPr>
-        <w:t>2015</w:t>
-      </w:r>
-      <w:r>
-        <w:rPr>
-          <w:rFonts w:ascii="Avenir Book" w:hAnsi="Avenir Book"/>
-          <w:color w:val="000000" w:themeColor="text1"/>
-          <w:lang w:val="en-CA"/>
-        </w:rPr>
-        <w:t>)</w:t>
+        <w:t>University of Waterloo President’s Entrance Scholarship (2015)</w:t>
       </w:r>
     </w:p>
     <w:p>
@@ -1952,31 +1904,25 @@
           <w:color w:val="000000" w:themeColor="text1"/>
           <w:lang w:val="en-CA"/>
         </w:rPr>
-        <w:t>Karate: Achieved 1st Degree Black Belt</w:t>
-      </w:r>
-      <w:r>
-        <w:rPr>
-          <w:rFonts w:ascii="Avenir Book" w:hAnsi="Avenir Book"/>
-          <w:color w:val="000000" w:themeColor="text1"/>
-          <w:lang w:val="en-CA"/>
-        </w:rPr>
-        <w:t xml:space="preserve"> (</w:t>
-      </w:r>
-      <w:r>
-        <w:rPr>
-          <w:rFonts w:ascii="Avenir Book" w:hAnsi="Avenir Book"/>
-          <w:color w:val="000000" w:themeColor="text1"/>
-          <w:lang w:val="en-CA"/>
-        </w:rPr>
-        <w:t>2014</w:t>
-      </w:r>
-      <w:r>
-        <w:rPr>
-          <w:rFonts w:ascii="Avenir Book" w:hAnsi="Avenir Book"/>
-          <w:color w:val="000000" w:themeColor="text1"/>
-          <w:lang w:val="en-CA"/>
-        </w:rPr>
-        <w:t>)</w:t>
+        <w:t xml:space="preserve">Melissa </w:t>
+      </w:r>
+      <w:proofErr w:type="spellStart"/>
+      <w:r>
+        <w:rPr>
+          <w:rFonts w:ascii="Avenir Book" w:hAnsi="Avenir Book"/>
+          <w:color w:val="000000" w:themeColor="text1"/>
+          <w:lang w:val="en-CA"/>
+        </w:rPr>
+        <w:t>Maharaj</w:t>
+      </w:r>
+      <w:proofErr w:type="spellEnd"/>
+      <w:r>
+        <w:rPr>
+          <w:rFonts w:ascii="Avenir Book" w:hAnsi="Avenir Book"/>
+          <w:color w:val="000000" w:themeColor="text1"/>
+          <w:lang w:val="en-CA"/>
+        </w:rPr>
+        <w:t xml:space="preserve"> Memorial Bursary: Outstanding performance in Technology and Music (2015)</w:t>
       </w:r>
     </w:p>
     <w:p>
@@ -1998,31 +1944,39 @@
           <w:color w:val="000000" w:themeColor="text1"/>
           <w:lang w:val="en-CA"/>
         </w:rPr>
-        <w:t>UW Fermat Math Contest:  FHCI Top Score</w:t>
-      </w:r>
-      <w:r>
-        <w:rPr>
-          <w:rFonts w:ascii="Avenir Book" w:hAnsi="Avenir Book"/>
-          <w:color w:val="000000" w:themeColor="text1"/>
-          <w:lang w:val="en-CA"/>
-        </w:rPr>
-        <w:t xml:space="preserve"> (</w:t>
-      </w:r>
-      <w:r>
-        <w:rPr>
-          <w:rFonts w:ascii="Avenir Book" w:hAnsi="Avenir Book"/>
-          <w:color w:val="000000" w:themeColor="text1"/>
-          <w:lang w:val="en-CA"/>
-        </w:rPr>
-        <w:t>2014</w:t>
-      </w:r>
-      <w:r>
-        <w:rPr>
-          <w:rFonts w:ascii="Avenir Book" w:hAnsi="Avenir Book"/>
-          <w:color w:val="000000" w:themeColor="text1"/>
-          <w:lang w:val="en-CA"/>
-        </w:rPr>
-        <w:t>)</w:t>
+        <w:t xml:space="preserve">Computer </w:t>
+      </w:r>
+      <w:r>
+        <w:rPr>
+          <w:rFonts w:ascii="Avenir Book" w:hAnsi="Avenir Book"/>
+          <w:color w:val="000000" w:themeColor="text1"/>
+          <w:lang w:val="en-CA"/>
+        </w:rPr>
+        <w:t xml:space="preserve">Science and Computer </w:t>
+      </w:r>
+      <w:r>
+        <w:rPr>
+          <w:rFonts w:ascii="Avenir Book" w:hAnsi="Avenir Book"/>
+          <w:color w:val="000000" w:themeColor="text1"/>
+          <w:lang w:val="en-CA"/>
+        </w:rPr>
+        <w:t>Technology Proficiency Award</w:t>
+      </w:r>
+      <w:r>
+        <w:rPr>
+          <w:rFonts w:ascii="Avenir Book" w:hAnsi="Avenir Book"/>
+          <w:color w:val="000000" w:themeColor="text1"/>
+          <w:lang w:val="en-CA"/>
+        </w:rPr>
+        <w:t>s</w:t>
+      </w:r>
+      <w:r>
+        <w:rPr>
+          <w:rFonts w:ascii="Avenir Book" w:hAnsi="Avenir Book"/>
+          <w:color w:val="000000" w:themeColor="text1"/>
+          <w:lang w:val="en-CA"/>
+        </w:rPr>
+        <w:t xml:space="preserve"> (2015)</w:t>
       </w:r>
     </w:p>
     <w:p>
@@ -2044,25 +1998,7 @@
           <w:color w:val="000000" w:themeColor="text1"/>
           <w:lang w:val="en-CA"/>
         </w:rPr>
-        <w:t xml:space="preserve">UW </w:t>
-      </w:r>
-      <w:proofErr w:type="spellStart"/>
-      <w:r>
-        <w:rPr>
-          <w:rFonts w:ascii="Avenir Book" w:hAnsi="Avenir Book"/>
-          <w:color w:val="000000" w:themeColor="text1"/>
-          <w:lang w:val="en-CA"/>
-        </w:rPr>
-        <w:t>Hypatia</w:t>
-      </w:r>
-      <w:proofErr w:type="spellEnd"/>
-      <w:r>
-        <w:rPr>
-          <w:rFonts w:ascii="Avenir Book" w:hAnsi="Avenir Book"/>
-          <w:color w:val="000000" w:themeColor="text1"/>
-          <w:lang w:val="en-CA"/>
-        </w:rPr>
-        <w:t xml:space="preserve"> Math Contest: Top 25%</w:t>
+        <w:t>UW Canadian Computing Competition:  FHCI Top Score, Top 25%</w:t>
       </w:r>
       <w:r>
         <w:rPr>
@@ -2078,7 +2014,7 @@
           <w:color w:val="000000" w:themeColor="text1"/>
           <w:lang w:val="en-CA"/>
         </w:rPr>
-        <w:t>2014</w:t>
+        <w:t>2015</w:t>
       </w:r>
       <w:r>
         <w:rPr>
@@ -2108,41 +2044,33 @@
           <w:color w:val="000000" w:themeColor="text1"/>
           <w:lang w:val="en-CA"/>
         </w:rPr>
-        <w:t xml:space="preserve">UW </w:t>
-      </w:r>
-      <w:proofErr w:type="spellStart"/>
-      <w:r>
-        <w:rPr>
-          <w:rFonts w:ascii="Avenir Book" w:hAnsi="Avenir Book"/>
-          <w:color w:val="000000" w:themeColor="text1"/>
-          <w:lang w:val="en-CA"/>
-        </w:rPr>
-        <w:t>Avagadro</w:t>
-      </w:r>
-      <w:proofErr w:type="spellEnd"/>
-      <w:r>
-        <w:rPr>
-          <w:rFonts w:ascii="Avenir Book" w:hAnsi="Avenir Book"/>
-          <w:color w:val="000000" w:themeColor="text1"/>
-          <w:lang w:val="en-CA"/>
-        </w:rPr>
-        <w:t xml:space="preserve"> Chemistry Contest:  FHCI Top Score </w:t>
-      </w:r>
-      <w:r>
-        <w:rPr>
-          <w:rFonts w:ascii="Avenir Book" w:hAnsi="Avenir Book"/>
-          <w:color w:val="000000" w:themeColor="text1"/>
-          <w:lang w:val="en-CA"/>
-        </w:rPr>
-        <w:t>(</w:t>
-      </w:r>
-      <w:r>
-        <w:rPr>
-          <w:rFonts w:ascii="Avenir Book" w:hAnsi="Avenir Book"/>
-          <w:color w:val="000000" w:themeColor="text1"/>
-          <w:lang w:val="en-CA"/>
-        </w:rPr>
-        <w:t>2014</w:t>
+        <w:t>Swimming - Competed at C</w:t>
+      </w:r>
+      <w:bookmarkStart w:id="0" w:name="_GoBack"/>
+      <w:bookmarkEnd w:id="0"/>
+      <w:r>
+        <w:rPr>
+          <w:rFonts w:ascii="Avenir Book" w:hAnsi="Avenir Book"/>
+          <w:color w:val="000000" w:themeColor="text1"/>
+          <w:lang w:val="en-CA"/>
+        </w:rPr>
+        <w:t>WOSSAA</w:t>
+      </w:r>
+      <w:r>
+        <w:rPr>
+          <w:rFonts w:ascii="Avenir Book" w:hAnsi="Avenir Book"/>
+          <w:color w:val="000000" w:themeColor="text1"/>
+          <w:lang w:val="en-CA"/>
+        </w:rPr>
+        <w:t xml:space="preserve"> (</w:t>
+      </w:r>
+      <w:r>
+        <w:rPr>
+          <w:rFonts w:ascii="Avenir Book" w:hAnsi="Avenir Book"/>
+          <w:color w:val="000000" w:themeColor="text1"/>
+          <w:lang w:val="en-CA"/>
+        </w:rPr>
+        <w:t>2015</w:t>
       </w:r>
       <w:r>
         <w:rPr>
@@ -2172,16 +2100,7 @@
           <w:color w:val="000000" w:themeColor="text1"/>
           <w:lang w:val="en-CA"/>
         </w:rPr>
-        <w:t>Swimming – Competed at WCSSAA, 100m Back Stroke:  placed  3</w:t>
-      </w:r>
-      <w:r>
-        <w:rPr>
-          <w:rFonts w:ascii="Avenir Book" w:hAnsi="Avenir Book"/>
-          <w:color w:val="000000" w:themeColor="text1"/>
-          <w:vertAlign w:val="superscript"/>
-          <w:lang w:val="en-CA"/>
-        </w:rPr>
-        <w:t>rd</w:t>
+        <w:t>Karate: Achieved 1st Degree Black Belt</w:t>
       </w:r>
       <w:r>
         <w:rPr>
@@ -2227,7 +2146,7 @@
           <w:color w:val="000000" w:themeColor="text1"/>
           <w:lang w:val="en-CA"/>
         </w:rPr>
-        <w:t>UW Canadian Intermediate Math Contest:   Top 25%</w:t>
+        <w:t>UW Fermat Math Contest:  FHCI Top Score</w:t>
       </w:r>
       <w:r>
         <w:rPr>
@@ -2243,7 +2162,7 @@
           <w:color w:val="000000" w:themeColor="text1"/>
           <w:lang w:val="en-CA"/>
         </w:rPr>
-        <w:t>2012</w:t>
+        <w:t>2014</w:t>
       </w:r>
       <w:r>
         <w:rPr>
@@ -2252,38 +2171,6 @@
           <w:lang w:val="en-CA"/>
         </w:rPr>
         <w:t>)</w:t>
-      </w:r>
-    </w:p>
-    <w:p>
-      <w:pPr>
-        <w:rPr>
-          <w:rFonts w:ascii="Avenir Book" w:hAnsi="Avenir Book"/>
-          <w:color w:val="000000" w:themeColor="text1"/>
-          <w:sz w:val="2"/>
-          <w:szCs w:val="2"/>
-        </w:rPr>
-      </w:pPr>
-    </w:p>
-    <w:p>
-      <w:pPr>
-        <w:pBdr>
-          <w:bottom w:val="single" w:sz="4" w:space="1" w:color="auto"/>
-        </w:pBdr>
-        <w:rPr>
-          <w:rFonts w:ascii="Avenir Book" w:hAnsi="Avenir Book"/>
-          <w:color w:val="C00000"/>
-          <w:sz w:val="28"/>
-          <w:szCs w:val="28"/>
-        </w:rPr>
-      </w:pPr>
-      <w:r>
-        <w:rPr>
-          <w:rFonts w:ascii="Avenir Book" w:hAnsi="Avenir Book"/>
-          <w:color w:val="C00000"/>
-          <w:sz w:val="28"/>
-          <w:szCs w:val="28"/>
-        </w:rPr>
-        <w:t>ACTIVITIES</w:t>
       </w:r>
     </w:p>
     <w:p>
@@ -2299,6 +2186,14 @@
           <w:lang w:val="en-CA"/>
         </w:rPr>
       </w:pPr>
+      <w:r>
+        <w:rPr>
+          <w:rFonts w:ascii="Avenir Book" w:hAnsi="Avenir Book"/>
+          <w:color w:val="000000" w:themeColor="text1"/>
+          <w:lang w:val="en-CA"/>
+        </w:rPr>
+        <w:t xml:space="preserve">UW </w:t>
+      </w:r>
       <w:proofErr w:type="spellStart"/>
       <w:r>
         <w:rPr>
@@ -2306,7 +2201,7 @@
           <w:color w:val="000000" w:themeColor="text1"/>
           <w:lang w:val="en-CA"/>
         </w:rPr>
-        <w:t>Tsuruoka</w:t>
+        <w:t>Hypatia</w:t>
       </w:r>
       <w:proofErr w:type="spellEnd"/>
       <w:r>
@@ -2315,7 +2210,31 @@
           <w:color w:val="000000" w:themeColor="text1"/>
           <w:lang w:val="en-CA"/>
         </w:rPr>
-        <w:t xml:space="preserve"> Karate, Black Belt (2002-Present)</w:t>
+        <w:t xml:space="preserve"> Math Contest: Top 25%</w:t>
+      </w:r>
+      <w:r>
+        <w:rPr>
+          <w:rFonts w:ascii="Avenir Book" w:hAnsi="Avenir Book"/>
+          <w:color w:val="000000" w:themeColor="text1"/>
+          <w:lang w:val="en-CA"/>
+        </w:rPr>
+        <w:t xml:space="preserve"> (</w:t>
+      </w:r>
+      <w:r>
+        <w:rPr>
+          <w:rFonts w:ascii="Avenir Book" w:hAnsi="Avenir Book"/>
+          <w:color w:val="000000" w:themeColor="text1"/>
+          <w:lang w:val="en-CA"/>
+        </w:rPr>
+        <w:t>2014</w:t>
+      </w:r>
+      <w:r>
+        <w:rPr>
+          <w:rFonts w:ascii="Avenir Book" w:hAnsi="Avenir Book"/>
+          <w:color w:val="000000" w:themeColor="text1"/>
+          <w:lang w:val="en-CA"/>
+        </w:rPr>
+        <w:t>)</w:t>
       </w:r>
     </w:p>
     <w:p>
@@ -2337,7 +2256,49 @@
           <w:color w:val="000000" w:themeColor="text1"/>
           <w:lang w:val="en-CA"/>
         </w:rPr>
-        <w:t>FHCI Swim Team (2010-2015)</w:t>
+        <w:t xml:space="preserve">UW </w:t>
+      </w:r>
+      <w:proofErr w:type="spellStart"/>
+      <w:r>
+        <w:rPr>
+          <w:rFonts w:ascii="Avenir Book" w:hAnsi="Avenir Book"/>
+          <w:color w:val="000000" w:themeColor="text1"/>
+          <w:lang w:val="en-CA"/>
+        </w:rPr>
+        <w:t>Avagadro</w:t>
+      </w:r>
+      <w:proofErr w:type="spellEnd"/>
+      <w:r>
+        <w:rPr>
+          <w:rFonts w:ascii="Avenir Book" w:hAnsi="Avenir Book"/>
+          <w:color w:val="000000" w:themeColor="text1"/>
+          <w:lang w:val="en-CA"/>
+        </w:rPr>
+        <w:t xml:space="preserve"> Chemistry Contest:  FHCI Top Score </w:t>
+      </w:r>
+      <w:r>
+        <w:rPr>
+          <w:rFonts w:ascii="Avenir Book" w:hAnsi="Avenir Book"/>
+          <w:color w:val="000000" w:themeColor="text1"/>
+          <w:lang w:val="en-CA"/>
+        </w:rPr>
+        <w:t>(</w:t>
+      </w:r>
+      <w:r>
+        <w:rPr>
+          <w:rFonts w:ascii="Avenir Book" w:hAnsi="Avenir Book"/>
+          <w:color w:val="000000" w:themeColor="text1"/>
+          <w:lang w:val="en-CA"/>
+        </w:rPr>
+        <w:t>2014</w:t>
+      </w:r>
+      <w:r>
+        <w:rPr>
+          <w:rFonts w:ascii="Avenir Book" w:hAnsi="Avenir Book"/>
+          <w:color w:val="000000" w:themeColor="text1"/>
+          <w:lang w:val="en-CA"/>
+        </w:rPr>
+        <w:t>)</w:t>
       </w:r>
     </w:p>
     <w:p>
@@ -2359,7 +2320,40 @@
           <w:color w:val="000000" w:themeColor="text1"/>
           <w:lang w:val="en-CA"/>
         </w:rPr>
-        <w:t>FHCI Cross Country Team (2011-2015)</w:t>
+        <w:t>Swimming – Competed at WCSSAA, 100m Back Stroke:  placed  3</w:t>
+      </w:r>
+      <w:r>
+        <w:rPr>
+          <w:rFonts w:ascii="Avenir Book" w:hAnsi="Avenir Book"/>
+          <w:color w:val="000000" w:themeColor="text1"/>
+          <w:vertAlign w:val="superscript"/>
+          <w:lang w:val="en-CA"/>
+        </w:rPr>
+        <w:t>rd</w:t>
+      </w:r>
+      <w:r>
+        <w:rPr>
+          <w:rFonts w:ascii="Avenir Book" w:hAnsi="Avenir Book"/>
+          <w:color w:val="000000" w:themeColor="text1"/>
+          <w:lang w:val="en-CA"/>
+        </w:rPr>
+        <w:t xml:space="preserve"> (</w:t>
+      </w:r>
+      <w:r>
+        <w:rPr>
+          <w:rFonts w:ascii="Avenir Book" w:hAnsi="Avenir Book"/>
+          <w:color w:val="000000" w:themeColor="text1"/>
+          <w:lang w:val="en-CA"/>
+        </w:rPr>
+        <w:t>2014</w:t>
+      </w:r>
+      <w:r>
+        <w:rPr>
+          <w:rFonts w:ascii="Avenir Book" w:hAnsi="Avenir Book"/>
+          <w:color w:val="000000" w:themeColor="text1"/>
+          <w:lang w:val="en-CA"/>
+        </w:rPr>
+        <w:t>)</w:t>
       </w:r>
     </w:p>
     <w:p>
@@ -2381,7 +2375,63 @@
           <w:color w:val="000000" w:themeColor="text1"/>
           <w:lang w:val="en-CA"/>
         </w:rPr>
-        <w:t>University of Waterloo Math Contests (2010-2015)</w:t>
+        <w:t>UW Canadian Intermediate Math Contest:   Top 25%</w:t>
+      </w:r>
+      <w:r>
+        <w:rPr>
+          <w:rFonts w:ascii="Avenir Book" w:hAnsi="Avenir Book"/>
+          <w:color w:val="000000" w:themeColor="text1"/>
+          <w:lang w:val="en-CA"/>
+        </w:rPr>
+        <w:t xml:space="preserve"> (</w:t>
+      </w:r>
+      <w:r>
+        <w:rPr>
+          <w:rFonts w:ascii="Avenir Book" w:hAnsi="Avenir Book"/>
+          <w:color w:val="000000" w:themeColor="text1"/>
+          <w:lang w:val="en-CA"/>
+        </w:rPr>
+        <w:t>2012</w:t>
+      </w:r>
+      <w:r>
+        <w:rPr>
+          <w:rFonts w:ascii="Avenir Book" w:hAnsi="Avenir Book"/>
+          <w:color w:val="000000" w:themeColor="text1"/>
+          <w:lang w:val="en-CA"/>
+        </w:rPr>
+        <w:t>)</w:t>
+      </w:r>
+    </w:p>
+    <w:p>
+      <w:pPr>
+        <w:rPr>
+          <w:rFonts w:ascii="Avenir Book" w:hAnsi="Avenir Book"/>
+          <w:color w:val="000000" w:themeColor="text1"/>
+          <w:sz w:val="2"/>
+          <w:szCs w:val="2"/>
+        </w:rPr>
+      </w:pPr>
+    </w:p>
+    <w:p>
+      <w:pPr>
+        <w:pBdr>
+          <w:bottom w:val="single" w:sz="4" w:space="1" w:color="auto"/>
+        </w:pBdr>
+        <w:rPr>
+          <w:rFonts w:ascii="Avenir Book" w:hAnsi="Avenir Book"/>
+          <w:color w:val="C00000"/>
+          <w:sz w:val="28"/>
+          <w:szCs w:val="28"/>
+        </w:rPr>
+      </w:pPr>
+      <w:r>
+        <w:rPr>
+          <w:rFonts w:ascii="Avenir Book" w:hAnsi="Avenir Book"/>
+          <w:color w:val="C00000"/>
+          <w:sz w:val="28"/>
+          <w:szCs w:val="28"/>
+        </w:rPr>
+        <w:t>ACTIVITIES</w:t>
       </w:r>
     </w:p>
     <w:p>
@@ -2397,13 +2447,23 @@
           <w:lang w:val="en-CA"/>
         </w:rPr>
       </w:pPr>
-      <w:r>
-        <w:rPr>
-          <w:rFonts w:ascii="Avenir Book" w:hAnsi="Avenir Book"/>
-          <w:color w:val="000000" w:themeColor="text1"/>
-          <w:lang w:val="en-CA"/>
-        </w:rPr>
-        <w:t>University of Waterloo Computing Contests (2012-2015)</w:t>
+      <w:proofErr w:type="spellStart"/>
+      <w:r>
+        <w:rPr>
+          <w:rFonts w:ascii="Avenir Book" w:hAnsi="Avenir Book"/>
+          <w:color w:val="000000" w:themeColor="text1"/>
+          <w:lang w:val="en-CA"/>
+        </w:rPr>
+        <w:t>Tsuruoka</w:t>
+      </w:r>
+      <w:proofErr w:type="spellEnd"/>
+      <w:r>
+        <w:rPr>
+          <w:rFonts w:ascii="Avenir Book" w:hAnsi="Avenir Book"/>
+          <w:color w:val="000000" w:themeColor="text1"/>
+          <w:lang w:val="en-CA"/>
+        </w:rPr>
+        <w:t xml:space="preserve"> Karate, Black Belt (2002-Present)</w:t>
       </w:r>
     </w:p>
     <w:p>
@@ -2425,7 +2485,7 @@
           <w:color w:val="000000" w:themeColor="text1"/>
           <w:lang w:val="en-CA"/>
         </w:rPr>
-        <w:t>Robotics Club (2012-2015)</w:t>
+        <w:t>FHCI Swim Team (2010-2015)</w:t>
       </w:r>
     </w:p>
     <w:p>
@@ -2447,6 +2507,94 @@
           <w:color w:val="000000" w:themeColor="text1"/>
           <w:lang w:val="en-CA"/>
         </w:rPr>
+        <w:t>FHCI Cross Country Team (2011-2015)</w:t>
+      </w:r>
+    </w:p>
+    <w:p>
+      <w:pPr>
+        <w:numPr>
+          <w:ilvl w:val="0"/>
+          <w:numId w:val="4"/>
+        </w:numPr>
+        <w:spacing w:after="0" w:line="240" w:lineRule="auto"/>
+        <w:rPr>
+          <w:rFonts w:ascii="Avenir Book" w:hAnsi="Avenir Book"/>
+          <w:color w:val="000000" w:themeColor="text1"/>
+          <w:lang w:val="en-CA"/>
+        </w:rPr>
+      </w:pPr>
+      <w:r>
+        <w:rPr>
+          <w:rFonts w:ascii="Avenir Book" w:hAnsi="Avenir Book"/>
+          <w:color w:val="000000" w:themeColor="text1"/>
+          <w:lang w:val="en-CA"/>
+        </w:rPr>
+        <w:t>University of Waterloo Math Contests (2010-2015)</w:t>
+      </w:r>
+    </w:p>
+    <w:p>
+      <w:pPr>
+        <w:numPr>
+          <w:ilvl w:val="0"/>
+          <w:numId w:val="4"/>
+        </w:numPr>
+        <w:spacing w:after="0" w:line="240" w:lineRule="auto"/>
+        <w:rPr>
+          <w:rFonts w:ascii="Avenir Book" w:hAnsi="Avenir Book"/>
+          <w:color w:val="000000" w:themeColor="text1"/>
+          <w:lang w:val="en-CA"/>
+        </w:rPr>
+      </w:pPr>
+      <w:r>
+        <w:rPr>
+          <w:rFonts w:ascii="Avenir Book" w:hAnsi="Avenir Book"/>
+          <w:color w:val="000000" w:themeColor="text1"/>
+          <w:lang w:val="en-CA"/>
+        </w:rPr>
+        <w:t>University of Waterloo Computing Contests (2012-2015)</w:t>
+      </w:r>
+    </w:p>
+    <w:p>
+      <w:pPr>
+        <w:numPr>
+          <w:ilvl w:val="0"/>
+          <w:numId w:val="4"/>
+        </w:numPr>
+        <w:spacing w:after="0" w:line="240" w:lineRule="auto"/>
+        <w:rPr>
+          <w:rFonts w:ascii="Avenir Book" w:hAnsi="Avenir Book"/>
+          <w:color w:val="000000" w:themeColor="text1"/>
+          <w:lang w:val="en-CA"/>
+        </w:rPr>
+      </w:pPr>
+      <w:r>
+        <w:rPr>
+          <w:rFonts w:ascii="Avenir Book" w:hAnsi="Avenir Book"/>
+          <w:color w:val="000000" w:themeColor="text1"/>
+          <w:lang w:val="en-CA"/>
+        </w:rPr>
+        <w:t>Robotics Club (2012-2015)</w:t>
+      </w:r>
+    </w:p>
+    <w:p>
+      <w:pPr>
+        <w:numPr>
+          <w:ilvl w:val="0"/>
+          <w:numId w:val="4"/>
+        </w:numPr>
+        <w:spacing w:after="0" w:line="240" w:lineRule="auto"/>
+        <w:rPr>
+          <w:rFonts w:ascii="Avenir Book" w:hAnsi="Avenir Book"/>
+          <w:color w:val="000000" w:themeColor="text1"/>
+          <w:lang w:val="en-CA"/>
+        </w:rPr>
+      </w:pPr>
+      <w:r>
+        <w:rPr>
+          <w:rFonts w:ascii="Avenir Book" w:hAnsi="Avenir Book"/>
+          <w:color w:val="000000" w:themeColor="text1"/>
+          <w:lang w:val="en-CA"/>
+        </w:rPr>
         <w:t>Senior Concert Band (2010-2014)</w:t>
       </w:r>
     </w:p>
@@ -2507,8 +2655,6 @@
         </w:rPr>
         <w:t>s</w:t>
       </w:r>
-      <w:bookmarkStart w:id="0" w:name="_GoBack"/>
-      <w:bookmarkEnd w:id="0"/>
       <w:r>
         <w:rPr>
           <w:rFonts w:ascii="Avenir Book" w:hAnsi="Avenir Book"/>

--- a/files/Peet, Michael Resume.docx
+++ b/files/Peet, Michael Resume.docx
@@ -25,7 +25,7 @@
         <mc:AlternateContent>
           <mc:Choice Requires="wps">
             <w:drawing>
-              <wp:anchor distT="0" distB="0" distL="114300" distR="114300" simplePos="0" relativeHeight="251659264" behindDoc="1" locked="0" layoutInCell="1" allowOverlap="1" wp14:anchorId="6B2936CB" wp14:editId="2727F605">
+              <wp:anchor distT="0" distB="0" distL="114300" distR="114300" simplePos="0" relativeHeight="251659264" behindDoc="1" locked="0" layoutInCell="1" allowOverlap="1" wp14:anchorId="6B2936CB" wp14:editId="6EB62465">
                 <wp:simplePos x="0" y="0"/>
                 <wp:positionH relativeFrom="column">
                   <wp:posOffset>1651635</wp:posOffset>
@@ -83,7 +83,19 @@
                               <w:rPr>
                                 <w:lang w:val="en-CA"/>
                               </w:rPr>
-                              <w:t>1A Mechatronics Engineering | University of Waterloo</w:t>
+                              <w:t>1</w:t>
+                            </w:r>
+                            <w:r>
+                              <w:rPr>
+                                <w:lang w:val="en-CA"/>
+                              </w:rPr>
+                              <w:t>B</w:t>
+                            </w:r>
+                            <w:r>
+                              <w:rPr>
+                                <w:lang w:val="en-CA"/>
+                              </w:rPr>
+                              <w:t xml:space="preserve"> Mechatronics Engineering | University of Waterloo</w:t>
                             </w:r>
                           </w:p>
                         </w:txbxContent>
@@ -126,7 +138,19 @@
                         <w:rPr>
                           <w:lang w:val="en-CA"/>
                         </w:rPr>
-                        <w:t>1A Mechatronics Engineering | University of Waterloo</w:t>
+                        <w:t>1</w:t>
+                      </w:r>
+                      <w:r>
+                        <w:rPr>
+                          <w:lang w:val="en-CA"/>
+                        </w:rPr>
+                        <w:t>B</w:t>
+                      </w:r>
+                      <w:r>
+                        <w:rPr>
+                          <w:lang w:val="en-CA"/>
+                        </w:rPr>
+                        <w:t xml:space="preserve"> Mechatronics Engineering | University of Waterloo</w:t>
                       </w:r>
                     </w:p>
                   </w:txbxContent>
@@ -268,7 +292,6 @@
           <w:sz w:val="28"/>
           <w:szCs w:val="28"/>
         </w:rPr>
-        <w:lastRenderedPageBreak/>
         <w:t>SUMMARY OF QUALIFICATIONS</w:t>
       </w:r>
     </w:p>
@@ -334,7 +357,57 @@
           <w:color w:val="000000" w:themeColor="text1"/>
           <w:lang w:val="en-CA"/>
         </w:rPr>
-        <w:t>HTML/CSS, Python, Working knowledge of JavaScript/JQuery, Git</w:t>
+        <w:t xml:space="preserve">HTML/CSS, Python, </w:t>
+      </w:r>
+      <w:proofErr w:type="spellStart"/>
+      <w:r>
+        <w:rPr>
+          <w:rFonts w:ascii="Avenir Book" w:hAnsi="Avenir Book"/>
+          <w:color w:val="000000" w:themeColor="text1"/>
+          <w:lang w:val="en-CA"/>
+        </w:rPr>
+        <w:t>Javascript</w:t>
+      </w:r>
+      <w:proofErr w:type="spellEnd"/>
+      <w:r>
+        <w:rPr>
+          <w:rFonts w:ascii="Avenir Book" w:hAnsi="Avenir Book"/>
+          <w:color w:val="000000" w:themeColor="text1"/>
+          <w:lang w:val="en-CA"/>
+        </w:rPr>
+        <w:t xml:space="preserve">/JQuery, </w:t>
+      </w:r>
+      <w:r>
+        <w:rPr>
+          <w:rFonts w:ascii="Avenir Book" w:hAnsi="Avenir Book"/>
+          <w:color w:val="000000" w:themeColor="text1"/>
+          <w:lang w:val="en-CA"/>
+        </w:rPr>
+        <w:t xml:space="preserve">Working knowledge of </w:t>
+      </w:r>
+      <w:r>
+        <w:rPr>
+          <w:rFonts w:ascii="Avenir Book" w:hAnsi="Avenir Book"/>
+          <w:color w:val="000000" w:themeColor="text1"/>
+          <w:lang w:val="en-CA"/>
+        </w:rPr>
+        <w:t>XML</w:t>
+      </w:r>
+      <w:r>
+        <w:rPr>
+          <w:rFonts w:ascii="Avenir Book" w:hAnsi="Avenir Book"/>
+          <w:color w:val="000000" w:themeColor="text1"/>
+          <w:lang w:val="en-CA"/>
+        </w:rPr>
+        <w:t xml:space="preserve">, Objective C, SASS, </w:t>
+      </w:r>
+      <w:r>
+        <w:rPr>
+          <w:rFonts w:ascii="Avenir Book" w:hAnsi="Avenir Book"/>
+          <w:color w:val="000000" w:themeColor="text1"/>
+          <w:lang w:val="en-CA"/>
+        </w:rPr>
+        <w:t>Git</w:t>
       </w:r>
     </w:p>
     <w:p>
@@ -440,6 +513,24 @@
         </w:rPr>
         <w:t xml:space="preserve"> GitHub Command Line, Fritzing</w:t>
       </w:r>
+      <w:r>
+        <w:rPr>
+          <w:rFonts w:ascii="Avenir Book" w:hAnsi="Avenir Book"/>
+          <w:color w:val="000000" w:themeColor="text1"/>
+          <w:lang w:val="en-CA"/>
+        </w:rPr>
+        <w:t xml:space="preserve">, Android Studio, </w:t>
+      </w:r>
+      <w:proofErr w:type="spellStart"/>
+      <w:r>
+        <w:rPr>
+          <w:rFonts w:ascii="Avenir Book" w:hAnsi="Avenir Book"/>
+          <w:color w:val="000000" w:themeColor="text1"/>
+          <w:lang w:val="en-CA"/>
+        </w:rPr>
+        <w:t>XCode</w:t>
+      </w:r>
+      <w:proofErr w:type="spellEnd"/>
     </w:p>
     <w:p>
       <w:pPr>
@@ -500,7 +591,31 @@
           <w:color w:val="000000" w:themeColor="text1"/>
           <w:lang w:val="en-CA"/>
         </w:rPr>
-        <w:t xml:space="preserve"> Inventor, Siemens Solid Edge, Microsoft Office, Adobe Premiere Elements</w:t>
+        <w:t xml:space="preserve"> Inventor, Sieme</w:t>
+      </w:r>
+      <w:r>
+        <w:rPr>
+          <w:rFonts w:ascii="Avenir Book" w:hAnsi="Avenir Book"/>
+          <w:color w:val="000000" w:themeColor="text1"/>
+          <w:lang w:val="en-CA"/>
+        </w:rPr>
+        <w:t>ns Solid Edge,</w:t>
+      </w:r>
+      <w:r>
+        <w:rPr>
+          <w:rFonts w:ascii="Avenir Book" w:hAnsi="Avenir Book"/>
+          <w:color w:val="000000" w:themeColor="text1"/>
+          <w:lang w:val="en-CA"/>
+        </w:rPr>
+        <w:t xml:space="preserve"> Adobe Premiere Elements</w:t>
+      </w:r>
+      <w:r>
+        <w:rPr>
+          <w:rFonts w:ascii="Avenir Book" w:hAnsi="Avenir Book"/>
+          <w:color w:val="000000" w:themeColor="text1"/>
+          <w:lang w:val="en-CA"/>
+        </w:rPr>
+        <w:t>, GIMP</w:t>
       </w:r>
     </w:p>
     <w:p>
@@ -604,6 +719,251 @@
           <w:sz w:val="24"/>
           <w:szCs w:val="24"/>
         </w:rPr>
+        <w:t xml:space="preserve">Software Support Specialist, </w:t>
+      </w:r>
+      <w:proofErr w:type="spellStart"/>
+      <w:r>
+        <w:rPr>
+          <w:rFonts w:ascii="Avenir Book" w:hAnsi="Avenir Book"/>
+          <w:color w:val="000000" w:themeColor="text1"/>
+          <w:sz w:val="24"/>
+          <w:szCs w:val="24"/>
+        </w:rPr>
+        <w:t>Videostream</w:t>
+      </w:r>
+      <w:proofErr w:type="spellEnd"/>
+      <w:r>
+        <w:rPr>
+          <w:rFonts w:ascii="Avenir Book" w:hAnsi="Avenir Book"/>
+          <w:color w:val="000000" w:themeColor="text1"/>
+          <w:sz w:val="24"/>
+          <w:szCs w:val="24"/>
+        </w:rPr>
+        <w:t>, Kitchener, ON (January – April 2016)</w:t>
+      </w:r>
+    </w:p>
+    <w:p>
+      <w:pPr>
+        <w:pStyle w:val="ListParagraph"/>
+        <w:numPr>
+          <w:ilvl w:val="1"/>
+          <w:numId w:val="4"/>
+        </w:numPr>
+        <w:spacing w:after="0" w:line="240" w:lineRule="auto"/>
+        <w:rPr>
+          <w:rFonts w:ascii="Avenir Book" w:hAnsi="Avenir Book"/>
+          <w:color w:val="000000" w:themeColor="text1"/>
+          <w:sz w:val="24"/>
+          <w:szCs w:val="24"/>
+        </w:rPr>
+      </w:pPr>
+      <w:r>
+        <w:rPr>
+          <w:rFonts w:ascii="Avenir Book" w:hAnsi="Avenir Book"/>
+          <w:color w:val="000000" w:themeColor="text1"/>
+          <w:sz w:val="24"/>
+          <w:szCs w:val="24"/>
+        </w:rPr>
+        <w:t>Developed features across multiple platforms including Recent Downloads (Desktop), and Continue Watching (Desktop, Android, iOS)</w:t>
+      </w:r>
+    </w:p>
+    <w:p>
+      <w:pPr>
+        <w:pStyle w:val="ListParagraph"/>
+        <w:numPr>
+          <w:ilvl w:val="1"/>
+          <w:numId w:val="4"/>
+        </w:numPr>
+        <w:spacing w:after="0" w:line="240" w:lineRule="auto"/>
+        <w:rPr>
+          <w:rFonts w:ascii="Avenir Book" w:hAnsi="Avenir Book"/>
+          <w:color w:val="000000" w:themeColor="text1"/>
+          <w:sz w:val="24"/>
+          <w:szCs w:val="24"/>
+        </w:rPr>
+      </w:pPr>
+      <w:r>
+        <w:rPr>
+          <w:rFonts w:ascii="Avenir Book" w:hAnsi="Avenir Book"/>
+          <w:color w:val="000000" w:themeColor="text1"/>
+          <w:sz w:val="24"/>
+          <w:szCs w:val="24"/>
+        </w:rPr>
+        <w:t>Lead customer support for over 1.8 million users.  Resolved over 2100 support tickets in multiple different languages</w:t>
+      </w:r>
+    </w:p>
+    <w:p>
+      <w:pPr>
+        <w:pStyle w:val="ListParagraph"/>
+        <w:numPr>
+          <w:ilvl w:val="1"/>
+          <w:numId w:val="4"/>
+        </w:numPr>
+        <w:spacing w:after="0" w:line="240" w:lineRule="auto"/>
+        <w:rPr>
+          <w:rFonts w:ascii="Avenir Book" w:hAnsi="Avenir Book"/>
+          <w:color w:val="000000" w:themeColor="text1"/>
+          <w:sz w:val="24"/>
+          <w:szCs w:val="24"/>
+        </w:rPr>
+      </w:pPr>
+      <w:r>
+        <w:rPr>
+          <w:rFonts w:ascii="Avenir Book" w:hAnsi="Avenir Book"/>
+          <w:color w:val="000000" w:themeColor="text1"/>
+          <w:sz w:val="24"/>
+          <w:szCs w:val="24"/>
+        </w:rPr>
+        <w:t>Developed a browser plugin to automatically open and answer new support tickets with up to 90% accuracy, including an easy to use interface to add new ticket types and replies</w:t>
+      </w:r>
+    </w:p>
+    <w:p>
+      <w:pPr>
+        <w:spacing w:after="0" w:line="240" w:lineRule="auto"/>
+        <w:rPr>
+          <w:rFonts w:ascii="Avenir Book" w:hAnsi="Avenir Book"/>
+          <w:color w:val="000000" w:themeColor="text1"/>
+          <w:sz w:val="24"/>
+          <w:szCs w:val="24"/>
+        </w:rPr>
+      </w:pPr>
+      <w:r>
+        <w:rPr>
+          <w:rFonts w:ascii="Avenir Book" w:hAnsi="Avenir Book"/>
+          <w:color w:val="000000" w:themeColor="text1"/>
+          <w:sz w:val="24"/>
+          <w:szCs w:val="24"/>
+        </w:rPr>
+        <w:t xml:space="preserve">Data Analyst, </w:t>
+      </w:r>
+      <w:proofErr w:type="spellStart"/>
+      <w:r>
+        <w:rPr>
+          <w:rFonts w:ascii="Avenir Book" w:hAnsi="Avenir Book"/>
+          <w:color w:val="000000" w:themeColor="text1"/>
+          <w:sz w:val="24"/>
+          <w:szCs w:val="24"/>
+        </w:rPr>
+        <w:t>RouteThis</w:t>
+      </w:r>
+      <w:proofErr w:type="spellEnd"/>
+      <w:r>
+        <w:rPr>
+          <w:rFonts w:ascii="Avenir Book" w:hAnsi="Avenir Book"/>
+          <w:color w:val="000000" w:themeColor="text1"/>
+          <w:sz w:val="24"/>
+          <w:szCs w:val="24"/>
+        </w:rPr>
+        <w:t>, Kitchener, ON (</w:t>
+      </w:r>
+      <w:proofErr w:type="spellStart"/>
+      <w:r>
+        <w:rPr>
+          <w:rFonts w:ascii="Avenir Book" w:hAnsi="Avenir Book"/>
+          <w:color w:val="000000" w:themeColor="text1"/>
+          <w:sz w:val="24"/>
+          <w:szCs w:val="24"/>
+        </w:rPr>
+        <w:t>Jaunuary</w:t>
+      </w:r>
+      <w:proofErr w:type="spellEnd"/>
+      <w:r>
+        <w:rPr>
+          <w:rFonts w:ascii="Avenir Book" w:hAnsi="Avenir Book"/>
+          <w:color w:val="000000" w:themeColor="text1"/>
+          <w:sz w:val="24"/>
+          <w:szCs w:val="24"/>
+        </w:rPr>
+        <w:t xml:space="preserve"> 2016)</w:t>
+      </w:r>
+    </w:p>
+    <w:p>
+      <w:pPr>
+        <w:pStyle w:val="ListParagraph"/>
+        <w:numPr>
+          <w:ilvl w:val="1"/>
+          <w:numId w:val="4"/>
+        </w:numPr>
+        <w:spacing w:after="0" w:line="240" w:lineRule="auto"/>
+        <w:rPr>
+          <w:rFonts w:ascii="Avenir Book" w:hAnsi="Avenir Book"/>
+          <w:color w:val="000000" w:themeColor="text1"/>
+          <w:sz w:val="24"/>
+          <w:szCs w:val="24"/>
+        </w:rPr>
+      </w:pPr>
+      <w:r>
+        <w:rPr>
+          <w:rFonts w:ascii="Avenir Book" w:hAnsi="Avenir Book"/>
+          <w:color w:val="000000" w:themeColor="text1"/>
+          <w:sz w:val="24"/>
+          <w:szCs w:val="24"/>
+        </w:rPr>
+        <w:t xml:space="preserve">Worked closely with the </w:t>
+      </w:r>
+      <w:proofErr w:type="spellStart"/>
+      <w:r>
+        <w:rPr>
+          <w:rFonts w:ascii="Avenir Book" w:hAnsi="Avenir Book"/>
+          <w:color w:val="000000" w:themeColor="text1"/>
+          <w:sz w:val="24"/>
+          <w:szCs w:val="24"/>
+        </w:rPr>
+        <w:t>RouteThis</w:t>
+      </w:r>
+      <w:proofErr w:type="spellEnd"/>
+      <w:r>
+        <w:rPr>
+          <w:rFonts w:ascii="Avenir Book" w:hAnsi="Avenir Book"/>
+          <w:color w:val="000000" w:themeColor="text1"/>
+          <w:sz w:val="24"/>
+          <w:szCs w:val="24"/>
+        </w:rPr>
+        <w:t xml:space="preserve"> team to add automatic configuration support for over 100 Linksys router models</w:t>
+      </w:r>
+    </w:p>
+    <w:p>
+      <w:pPr>
+        <w:pStyle w:val="ListParagraph"/>
+        <w:numPr>
+          <w:ilvl w:val="1"/>
+          <w:numId w:val="4"/>
+        </w:numPr>
+        <w:spacing w:after="0" w:line="240" w:lineRule="auto"/>
+        <w:rPr>
+          <w:rFonts w:ascii="Avenir Book" w:hAnsi="Avenir Book"/>
+          <w:color w:val="000000" w:themeColor="text1"/>
+          <w:sz w:val="24"/>
+          <w:szCs w:val="24"/>
+        </w:rPr>
+      </w:pPr>
+      <w:r>
+        <w:rPr>
+          <w:rFonts w:ascii="Avenir Book" w:hAnsi="Avenir Book"/>
+          <w:color w:val="000000" w:themeColor="text1"/>
+          <w:sz w:val="24"/>
+          <w:szCs w:val="24"/>
+        </w:rPr>
+        <w:t>Improved efficiency by writing browser scripts to automate the existing interface.</w:t>
+      </w:r>
+    </w:p>
+    <w:p>
+      <w:pPr>
+        <w:spacing w:after="0" w:line="240" w:lineRule="auto"/>
+        <w:rPr>
+          <w:rFonts w:ascii="Avenir Book" w:hAnsi="Avenir Book"/>
+          <w:color w:val="000000" w:themeColor="text1"/>
+          <w:sz w:val="24"/>
+          <w:szCs w:val="24"/>
+        </w:rPr>
+      </w:pPr>
+      <w:r>
+        <w:rPr>
+          <w:rFonts w:ascii="Avenir Book" w:hAnsi="Avenir Book"/>
+          <w:color w:val="000000" w:themeColor="text1"/>
+          <w:sz w:val="24"/>
+          <w:szCs w:val="24"/>
+        </w:rPr>
         <w:t>Hardware Assembly/Web Developer</w:t>
       </w:r>
       <w:r>
@@ -1185,6 +1545,8 @@
         </w:rPr>
         <w:t>sold draw tickets and food at intermission</w:t>
       </w:r>
+      <w:bookmarkStart w:id="0" w:name="_GoBack"/>
+      <w:bookmarkEnd w:id="0"/>
     </w:p>
     <w:p>
       <w:pPr>
@@ -1208,13 +1570,130 @@
           <w:szCs w:val="28"/>
         </w:rPr>
       </w:pPr>
-      <w:r>
+    </w:p>
+    <w:p>
+      <w:pPr>
+        <w:pBdr>
+          <w:bottom w:val="single" w:sz="4" w:space="1" w:color="auto"/>
+        </w:pBdr>
         <w:rPr>
           <w:rFonts w:ascii="Avenir Book" w:hAnsi="Avenir Book"/>
           <w:color w:val="C00000"/>
           <w:sz w:val="28"/>
           <w:szCs w:val="28"/>
         </w:rPr>
+      </w:pPr>
+      <w:r>
+        <w:rPr>
+          <w:rFonts w:ascii="Avenir Book" w:hAnsi="Avenir Book"/>
+          <w:noProof/>
+          <w:color w:val="C00000"/>
+          <w:sz w:val="28"/>
+          <w:szCs w:val="28"/>
+        </w:rPr>
+        <mc:AlternateContent>
+          <mc:Choice Requires="wps">
+            <w:drawing>
+              <wp:anchor distT="0" distB="0" distL="114300" distR="114300" simplePos="0" relativeHeight="251660288" behindDoc="0" locked="0" layoutInCell="1" allowOverlap="1" wp14:anchorId="4D42148C" wp14:editId="409C242C">
+                <wp:simplePos x="0" y="0"/>
+                <wp:positionH relativeFrom="column">
+                  <wp:posOffset>-63500</wp:posOffset>
+                </wp:positionH>
+                <wp:positionV relativeFrom="paragraph">
+                  <wp:posOffset>64135</wp:posOffset>
+                </wp:positionV>
+                <wp:extent cx="7029450" cy="355600"/>
+                <wp:effectExtent l="0" t="0" r="19050" b="25400"/>
+                <wp:wrapNone/>
+                <wp:docPr id="5" name="Text Box 5"/>
+                <wp:cNvGraphicFramePr/>
+                <a:graphic xmlns:a="http://schemas.openxmlformats.org/drawingml/2006/main">
+                  <a:graphicData uri="http://schemas.microsoft.com/office/word/2010/wordprocessingShape">
+                    <wps:wsp>
+                      <wps:cNvSpPr txBox="1"/>
+                      <wps:spPr>
+                        <a:xfrm>
+                          <a:off x="0" y="0"/>
+                          <a:ext cx="7029450" cy="355600"/>
+                        </a:xfrm>
+                        <a:prstGeom prst="rect">
+                          <a:avLst/>
+                        </a:prstGeom>
+                        <a:solidFill>
+                          <a:schemeClr val="bg1"/>
+                        </a:solidFill>
+                        <a:ln w="6350">
+                          <a:solidFill>
+                            <a:schemeClr val="bg1"/>
+                          </a:solidFill>
+                        </a:ln>
+                        <a:effectLst/>
+                      </wps:spPr>
+                      <wps:style>
+                        <a:lnRef idx="0">
+                          <a:schemeClr val="accent1"/>
+                        </a:lnRef>
+                        <a:fillRef idx="0">
+                          <a:schemeClr val="accent1"/>
+                        </a:fillRef>
+                        <a:effectRef idx="0">
+                          <a:schemeClr val="accent1"/>
+                        </a:effectRef>
+                        <a:fontRef idx="minor">
+                          <a:schemeClr val="dk1"/>
+                        </a:fontRef>
+                      </wps:style>
+                      <wps:txbx>
+                        <w:txbxContent>
+                          <w:p/>
+                        </w:txbxContent>
+                      </wps:txbx>
+                      <wps:bodyPr rot="0" spcFirstLastPara="0" vertOverflow="overflow" horzOverflow="overflow" vert="horz" wrap="square" lIns="91440" tIns="45720" rIns="91440" bIns="45720" numCol="1" spcCol="0" rtlCol="0" fromWordArt="0" anchor="t" anchorCtr="0" forceAA="0" compatLnSpc="1">
+                        <a:prstTxWarp prst="textNoShape">
+                          <a:avLst/>
+                        </a:prstTxWarp>
+                        <a:noAutofit/>
+                      </wps:bodyPr>
+                    </wps:wsp>
+                  </a:graphicData>
+                </a:graphic>
+              </wp:anchor>
+            </w:drawing>
+          </mc:Choice>
+          <mc:Fallback>
+            <w:pict>
+              <v:shape w14:anchorId="4D42148C" id="Text Box 5" o:spid="_x0000_s1027" type="#_x0000_t202" style="position:absolute;margin-left:-5pt;margin-top:5.05pt;width:553.5pt;height:28pt;z-index:251660288;visibility:visible;mso-wrap-style:square;mso-wrap-distance-left:9pt;mso-wrap-distance-top:0;mso-wrap-distance-right:9pt;mso-wrap-distance-bottom:0;mso-position-horizontal:absolute;mso-position-horizontal-relative:text;mso-position-vertical:absolute;mso-position-vertical-relative:text;v-text-anchor:top" o:gfxdata="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" fillcolor="white [3212]" strokecolor="white [3212]" strokeweight=".5pt">
+                <v:textbox>
+                  <w:txbxContent>
+                    <w:p/>
+                  </w:txbxContent>
+                </v:textbox>
+              </v:shape>
+            </w:pict>
+          </mc:Fallback>
+        </mc:AlternateContent>
+      </w:r>
+    </w:p>
+    <w:p>
+      <w:pPr>
+        <w:pBdr>
+          <w:bottom w:val="single" w:sz="4" w:space="1" w:color="auto"/>
+        </w:pBdr>
+        <w:rPr>
+          <w:rFonts w:ascii="Avenir Book" w:hAnsi="Avenir Book"/>
+          <w:color w:val="C00000"/>
+          <w:sz w:val="28"/>
+          <w:szCs w:val="28"/>
+        </w:rPr>
+      </w:pPr>
+      <w:r>
+        <w:rPr>
+          <w:rFonts w:ascii="Avenir Book" w:hAnsi="Avenir Book"/>
+          <w:color w:val="C00000"/>
+          <w:sz w:val="28"/>
+          <w:szCs w:val="28"/>
+        </w:rPr>
+        <w:lastRenderedPageBreak/>
         <w:t>PROJECTS</w:t>
       </w:r>
     </w:p>
@@ -1581,7 +2060,6 @@
           <w:sz w:val="24"/>
           <w:szCs w:val="24"/>
         </w:rPr>
-        <w:lastRenderedPageBreak/>
         <w:t>Autonomous Sumo Robot, Sumo Robot Competition, Waterloo, ON</w:t>
       </w:r>
     </w:p>
@@ -2044,17 +2522,7 @@
           <w:color w:val="000000" w:themeColor="text1"/>
           <w:lang w:val="en-CA"/>
         </w:rPr>
-        <w:t>Swimming - Competed at C</w:t>
-      </w:r>
-      <w:bookmarkStart w:id="0" w:name="_GoBack"/>
-      <w:bookmarkEnd w:id="0"/>
-      <w:r>
-        <w:rPr>
-          <w:rFonts w:ascii="Avenir Book" w:hAnsi="Avenir Book"/>
-          <w:color w:val="000000" w:themeColor="text1"/>
-          <w:lang w:val="en-CA"/>
-        </w:rPr>
-        <w:t>WOSSAA</w:t>
+        <w:t>Swimming - Competed at CWOSSAA</w:t>
       </w:r>
       <w:r>
         <w:rPr>
@@ -2551,6 +3019,7 @@
           <w:color w:val="000000" w:themeColor="text1"/>
           <w:lang w:val="en-CA"/>
         </w:rPr>
+        <w:lastRenderedPageBreak/>
         <w:t>University of Waterloo Computing Contests (2012-2015)</w:t>
       </w:r>
     </w:p>
@@ -3063,7 +3532,7 @@
   <w:abstractNum w:abstractNumId="2" w15:restartNumberingAfterBreak="0">
     <w:nsid w:val="090540D5"/>
     <w:multiLevelType w:val="hybridMultilevel"/>
-    <w:tmpl w:val="5A0ABADC"/>
+    <w:tmpl w:val="C8B6AC58"/>
     <w:lvl w:ilvl="0" w:tplc="04090001">
       <w:start w:val="1"/>
       <w:numFmt w:val="bullet"/>
@@ -4398,7 +4867,6 @@
   <w:style w:type="character" w:default="1" w:styleId="DefaultParagraphFont">
     <w:name w:val="Default Paragraph Font"/>
     <w:uiPriority w:val="1"/>
-    <w:semiHidden/>
     <w:unhideWhenUsed/>
   </w:style>
   <w:style w:type="table" w:default="1" w:styleId="TableNormal">
